--- a/Dynamic programming/session 8/At coder .docx
+++ b/Dynamic programming/session 8/At coder .docx
@@ -1,21 +1,20 @@
 
 <file path=word/document.xml><?xml version="1.0" encoding="utf-8"?>
-<w:document xmlns:mc="http://schemas.openxmlformats.org/markup-compatibility/2006" xmlns:o="urn:schemas-microsoft-com:office:office" xmlns:r="http://schemas.openxmlformats.org/officeDocument/2006/relationships" xmlns:m="http://schemas.openxmlformats.org/officeDocument/2006/math" xmlns:v="urn:schemas-microsoft-com:vml" xmlns:wp="http://schemas.openxmlformats.org/drawingml/2006/wordprocessingDrawing" xmlns:w10="urn:schemas-microsoft-com:office:word" xmlns:w="http://schemas.openxmlformats.org/wordprocessingml/2006/main" xmlns:wne="http://schemas.microsoft.com/office/word/2006/wordml" xmlns:sl="http://schemas.openxmlformats.org/schemaLibrary/2006/main" xmlns:a="http://schemas.openxmlformats.org/drawingml/2006/main" xmlns:pic="http://schemas.openxmlformats.org/drawingml/2006/picture" xmlns:c="http://schemas.openxmlformats.org/drawingml/2006/chart" xmlns:lc="http://schemas.openxmlformats.org/drawingml/2006/lockedCanvas" xmlns:dgm="http://schemas.openxmlformats.org/drawingml/2006/diagram" xmlns:wps="http://schemas.microsoft.com/office/word/2010/wordprocessingShape" xmlns:wpg="http://schemas.microsoft.com/office/word/2010/wordprocessingGroup" xmlns:w14="http://schemas.microsoft.com/office/word/2010/wordml" xmlns:w15="http://schemas.microsoft.com/office/word/2012/wordml" xmlns:w16="http://schemas.microsoft.com/office/word/2018/wordml" xmlns:w16cex="http://schemas.microsoft.com/office/word/2018/wordml/cex" xmlns:w16cid="http://schemas.microsoft.com/office/word/2016/wordml/cid" xmlns="http://schemas.microsoft.com/office/tasks/2019/documenttasks" xmlns:cr="http://schemas.microsoft.com/office/comments/2020/reactions">
+<w:document xmlns:wpc="http://schemas.microsoft.com/office/word/2010/wordprocessingCanvas" xmlns:cx="http://schemas.microsoft.com/office/drawing/2014/chartex" xmlns:cx1="http://schemas.microsoft.com/office/drawing/2015/9/8/chartex" xmlns:cx2="http://schemas.microsoft.com/office/drawing/2015/10/21/chartex" xmlns:cx3="http://schemas.microsoft.com/office/drawing/2016/5/9/chartex" xmlns:cx4="http://schemas.microsoft.com/office/drawing/2016/5/10/chartex" xmlns:cx5="http://schemas.microsoft.com/office/drawing/2016/5/11/chartex" xmlns:cx6="http://schemas.microsoft.com/office/drawing/2016/5/12/chartex" xmlns:cx7="http://schemas.microsoft.com/office/drawing/2016/5/13/chartex" xmlns:cx8="http://schemas.microsoft.com/office/drawing/2016/5/14/chartex" xmlns:mc="http://schemas.openxmlformats.org/markup-compatibility/2006" xmlns:aink="http://schemas.microsoft.com/office/drawing/2016/ink" xmlns:am3d="http://schemas.microsoft.com/office/drawing/2017/model3d" xmlns:o="urn:schemas-microsoft-com:office:office" xmlns:oel="http://schemas.microsoft.com/office/2019/extlst" xmlns:r="http://schemas.openxmlformats.org/officeDocument/2006/relationships" xmlns:m="http://schemas.openxmlformats.org/officeDocument/2006/math" xmlns:v="urn:schemas-microsoft-com:vml" xmlns:wp14="http://schemas.microsoft.com/office/word/2010/wordprocessingDrawing" xmlns:wp="http://schemas.openxmlformats.org/drawingml/2006/wordprocessingDrawing" xmlns:w10="urn:schemas-microsoft-com:office:word" xmlns:w="http://schemas.openxmlformats.org/wordprocessingml/2006/main" xmlns:w14="http://schemas.microsoft.com/office/word/2010/wordml" xmlns:w15="http://schemas.microsoft.com/office/word/2012/wordml" xmlns:w16cex="http://schemas.microsoft.com/office/word/2018/wordml/cex" xmlns:w16cid="http://schemas.microsoft.com/office/word/2016/wordml/cid" xmlns:w16="http://schemas.microsoft.com/office/word/2018/wordml" xmlns:w16du="http://schemas.microsoft.com/office/word/2023/wordml/word16du" xmlns:w16sdtdh="http://schemas.microsoft.com/office/word/2020/wordml/sdtdatahash" xmlns:w16se="http://schemas.microsoft.com/office/word/2015/wordml/symex" xmlns:wpg="http://schemas.microsoft.com/office/word/2010/wordprocessingGroup" xmlns:wpi="http://schemas.microsoft.com/office/word/2010/wordprocessingInk" xmlns:wne="http://schemas.microsoft.com/office/word/2006/wordml" xmlns:wps="http://schemas.microsoft.com/office/word/2010/wordprocessingShape" mc:Ignorable="w14 w15 w16se w16cid w16 w16cex w16sdtdh w16du wp14">
   <w:body>
     <w:p>
       <w:pPr>
         <w:rPr>
-          <w:b w:val="1"/>
+          <w:b/>
           <w:sz w:val="28"/>
           <w:szCs w:val="28"/>
         </w:rPr>
       </w:pPr>
       <w:r>
         <w:rPr>
-          <w:b w:val="1"/>
+          <w:b/>
           <w:sz w:val="28"/>
           <w:szCs w:val="28"/>
-          <w:rtl w:val="0"/>
         </w:rPr>
         <w:t xml:space="preserve">Thumb Rule : </w:t>
       </w:r>
@@ -26,155 +25,85 @@
           <w:ilvl w:val="0"/>
           <w:numId w:val="4"/>
         </w:numPr>
-        <w:ind w:left="1440" w:hanging="360"/>
+      </w:pPr>
+      <w:r>
+        <w:t xml:space="preserve">If a problem is solved by </w:t>
+      </w:r>
+      <w:r>
         <w:rPr>
-          <w:u w:val="none"/>
+          <w:b/>
+          <w:bCs/>
         </w:rPr>
-      </w:pPr>
-      <w:r>
-        <w:rPr>
-          <w:rtl w:val="0"/>
-        </w:rPr>
-        <w:t xml:space="preserve">If a problem is solved by Dp approach , then it is guaranteed that you make Choice at each step and it is best for now and the future . Then use greedy method.</w:t>
-      </w:r>
-    </w:p>
-    <w:p>
-      <w:pPr>
-        <w:rPr/>
-      </w:pPr>
-      <w:r>
-        <w:rPr>
-          <w:rtl w:val="0"/>
-        </w:rPr>
-      </w:r>
-    </w:p>
+        <w:t>greedy</w:t>
+      </w:r>
+      <w:r>
+        <w:t xml:space="preserve"> approach , then it is guaranteed that you make Choice at each step and it is best for now and the future . Then use greedy method.</w:t>
+      </w:r>
+    </w:p>
+    <w:p/>
     <w:p>
       <w:pPr>
         <w:numPr>
           <w:ilvl w:val="0"/>
           <w:numId w:val="7"/>
         </w:numPr>
-        <w:ind w:left="1440" w:hanging="360"/>
+      </w:pPr>
+      <w:r>
+        <w:t>If there are multiple choice at each step and you don’t know which of the option give the best answer then use DP.</w:t>
+      </w:r>
+    </w:p>
+    <w:p/>
+    <w:p>
+      <w:r>
         <w:rPr>
-          <w:u w:val="none"/>
-        </w:rPr>
-      </w:pPr>
-      <w:r>
-        <w:rPr>
-          <w:rtl w:val="0"/>
-        </w:rPr>
-        <w:t xml:space="preserve">If there are multiple choice at each step and you don’t know which of the option give the best answer then use DP.</w:t>
-      </w:r>
-    </w:p>
-    <w:p>
-      <w:pPr>
-        <w:rPr/>
-      </w:pPr>
-      <w:r>
-        <w:rPr>
-          <w:rtl w:val="0"/>
-        </w:rPr>
-      </w:r>
-    </w:p>
-    <w:p>
-      <w:pPr>
-        <w:rPr/>
-      </w:pPr>
-      <w:r>
-        <w:rPr>
-          <w:b w:val="1"/>
-          <w:sz w:val="28"/>
-          <w:szCs w:val="28"/>
-          <w:rtl w:val="0"/>
-        </w:rPr>
-        <w:t xml:space="preserve">Qn Link :</w:t>
-      </w:r>
-      <w:r>
-        <w:rPr>
-          <w:rtl w:val="0"/>
-        </w:rPr>
-        <w:t xml:space="preserve"> </w:t>
-      </w:r>
-      <w:hyperlink r:id="rId6">
-        <w:r>
-          <w:rPr>
-            <w:color w:val="1155cc"/>
-            <w:u w:val="single"/>
-            <w:rtl w:val="0"/>
-          </w:rPr>
-          <w:t xml:space="preserve">https://atcoder.jp/contests/dp/tasks/dp_c</w:t>
-        </w:r>
-      </w:hyperlink>
-      <w:r>
-        <w:rPr>
-          <w:rtl w:val="0"/>
-        </w:rPr>
-      </w:r>
-    </w:p>
-    <w:p>
-      <w:pPr>
-        <w:rPr/>
-      </w:pPr>
-      <w:r>
-        <w:rPr>
-          <w:rtl w:val="0"/>
-        </w:rPr>
-      </w:r>
-    </w:p>
-    <w:p>
-      <w:pPr>
-        <w:rPr/>
-      </w:pPr>
-      <w:r>
-        <w:rPr>
-          <w:rtl w:val="0"/>
-        </w:rPr>
-      </w:r>
-    </w:p>
-    <w:p>
-      <w:pPr>
-        <w:rPr>
-          <w:b w:val="1"/>
+          <w:b/>
           <w:sz w:val="28"/>
           <w:szCs w:val="28"/>
         </w:rPr>
-      </w:pPr>
-      <w:r>
+        <w:t>Qn Link :</w:t>
+      </w:r>
+      <w:r>
+        <w:t xml:space="preserve"> </w:t>
+      </w:r>
+      <w:hyperlink r:id="rId5">
+        <w:r>
+          <w:rPr>
+            <w:color w:val="1155CC"/>
+            <w:u w:val="single"/>
+          </w:rPr>
+          <w:t>https://atcoder.jp/contests/dp/tasks/dp_c</w:t>
+        </w:r>
+      </w:hyperlink>
+    </w:p>
+    <w:p/>
+    <w:p/>
+    <w:p>
+      <w:pPr>
         <w:rPr>
-          <w:b w:val="1"/>
+          <w:b/>
           <w:sz w:val="28"/>
           <w:szCs w:val="28"/>
-          <w:rtl w:val="0"/>
+        </w:rPr>
+      </w:pPr>
+      <w:r>
+        <w:rPr>
+          <w:b/>
+          <w:sz w:val="28"/>
+          <w:szCs w:val="28"/>
         </w:rPr>
         <w:t xml:space="preserve">Question Summary : </w:t>
       </w:r>
     </w:p>
-    <w:p>
-      <w:pPr>
-        <w:rPr/>
-      </w:pPr>
-      <w:r>
-        <w:rPr>
-          <w:rtl w:val="0"/>
-        </w:rPr>
-      </w:r>
-    </w:p>
+    <w:p/>
     <w:p>
       <w:pPr>
         <w:numPr>
           <w:ilvl w:val="0"/>
           <w:numId w:val="1"/>
         </w:numPr>
-        <w:ind w:left="720" w:hanging="360"/>
-        <w:rPr>
-          <w:u w:val="none"/>
-        </w:rPr>
-      </w:pPr>
-      <w:r>
-        <w:rPr>
-          <w:rtl w:val="0"/>
-        </w:rPr>
-        <w:t xml:space="preserve">You re given a 2D array  , each row has 3 values , let  the column b be a , b , c.</w:t>
+      </w:pPr>
+      <w:r>
+        <w:t>You re given a 2D array  , each row has 3 values , let  the column b be a , b , c.</w:t>
       </w:r>
     </w:p>
     <w:p>
@@ -183,16 +112,9 @@
           <w:ilvl w:val="0"/>
           <w:numId w:val="1"/>
         </w:numPr>
-        <w:ind w:left="720" w:hanging="360"/>
-        <w:rPr>
-          <w:u w:val="none"/>
-        </w:rPr>
-      </w:pPr>
-      <w:r>
-        <w:rPr>
-          <w:rtl w:val="0"/>
-        </w:rPr>
-        <w:t xml:space="preserve">At each row  you should select the maximum , but for the next row you can’t select the same column again .</w:t>
+      </w:pPr>
+      <w:r>
+        <w:t>At each row  you should select the maximum , but for the next row you can’t select the same column again .</w:t>
       </w:r>
     </w:p>
     <w:p>
@@ -201,36 +123,14 @@
           <w:ilvl w:val="0"/>
           <w:numId w:val="1"/>
         </w:numPr>
-        <w:ind w:left="720" w:hanging="360"/>
-        <w:rPr>
-          <w:u w:val="none"/>
-        </w:rPr>
-      </w:pPr>
-      <w:r>
-        <w:rPr>
-          <w:rtl w:val="0"/>
-        </w:rPr>
-        <w:t xml:space="preserve">Suppose if you re selecting column c value at row i , then you should select only from column A or B in the i +1 th row.</w:t>
-      </w:r>
-    </w:p>
-    <w:p>
-      <w:pPr>
-        <w:rPr/>
-      </w:pPr>
-      <w:r>
-        <w:rPr>
-          <w:rtl w:val="0"/>
-        </w:rPr>
-      </w:r>
-    </w:p>
-    <w:p>
-      <w:pPr>
-        <w:rPr/>
-      </w:pPr>
-      <w:r>
-        <w:rPr>
-          <w:rtl w:val="0"/>
-        </w:rPr>
+      </w:pPr>
+      <w:r>
+        <w:t>Suppose if you re selecting column c value at row i , then you should select only from column A or B in the i +1 th row.</w:t>
+      </w:r>
+    </w:p>
+    <w:p/>
+    <w:p>
+      <w:r>
         <w:t xml:space="preserve">Observation : </w:t>
       </w:r>
     </w:p>
@@ -240,15 +140,8 @@
           <w:ilvl w:val="0"/>
           <w:numId w:val="3"/>
         </w:numPr>
-        <w:ind w:left="720" w:hanging="360"/>
-        <w:rPr>
-          <w:u w:val="none"/>
-        </w:rPr>
-      </w:pPr>
-      <w:r>
-        <w:rPr>
-          <w:rtl w:val="0"/>
-        </w:rPr>
+      </w:pPr>
+      <w:r>
         <w:t xml:space="preserve">We can select any of the three elements , because we don’t know that  if the selected options will lead to maximum sum </w:t>
       </w:r>
     </w:p>
@@ -258,16 +151,9 @@
           <w:ilvl w:val="0"/>
           <w:numId w:val="3"/>
         </w:numPr>
-        <w:ind w:left="720" w:hanging="360"/>
-        <w:rPr>
-          <w:u w:val="none"/>
-        </w:rPr>
-      </w:pPr>
-      <w:r>
-        <w:rPr>
-          <w:rtl w:val="0"/>
-        </w:rPr>
-        <w:t xml:space="preserve">Like selecting maximum At row 0 , and at row 1 from remaining 2 , …. Will it lead to maximum sum ?  ANS : Don’t know</w:t>
+      </w:pPr>
+      <w:r>
+        <w:t>Like selecting maximum At row 0 , and at row 1 from remaining 2 , …. Will it lead to maximum sum ?  ANS : Don’t know</w:t>
       </w:r>
     </w:p>
     <w:p>
@@ -276,50 +162,37 @@
           <w:ilvl w:val="0"/>
           <w:numId w:val="3"/>
         </w:numPr>
-        <w:ind w:left="720" w:hanging="360"/>
+      </w:pPr>
+      <w:r>
+        <w:t xml:space="preserve"> SOLN : create 3 Dp array and keep track of all possible paths and return the maximum.</w:t>
+      </w:r>
+    </w:p>
+    <w:p>
+      <w:r>
+        <w:t xml:space="preserve">  </w:t>
+      </w:r>
+    </w:p>
+    <w:p>
+      <w:r>
         <w:rPr>
-          <w:u w:val="none"/>
+          <w:noProof/>
         </w:rPr>
-      </w:pPr>
-      <w:r>
-        <w:rPr>
-          <w:rtl w:val="0"/>
-        </w:rPr>
-        <w:t xml:space="preserve"> SOLN : create 3 Dp array and keep track of all possible paths and return the maximum.</w:t>
-      </w:r>
-    </w:p>
-    <w:p>
-      <w:pPr>
-        <w:rPr/>
-      </w:pPr>
-      <w:r>
-        <w:rPr>
-          <w:rtl w:val="0"/>
-        </w:rPr>
-        <w:t xml:space="preserve">  </w:t>
-      </w:r>
-    </w:p>
-    <w:p>
-      <w:pPr>
-        <w:rPr/>
-      </w:pPr>
-      <w:r>
-        <w:rPr/>
         <w:drawing>
-          <wp:inline distB="114300" distT="114300" distL="114300" distR="114300">
+          <wp:inline distT="114300" distB="114300" distL="114300" distR="114300" wp14:anchorId="26E057CD" wp14:editId="079508C0">
             <wp:extent cx="5731200" cy="3200400"/>
-            <wp:effectExtent b="0" l="0" r="0" t="0"/>
+            <wp:effectExtent l="0" t="0" r="0" b="0"/>
             <wp:docPr id="1" name="image1.png"/>
-            <a:graphic>
+            <wp:cNvGraphicFramePr/>
+            <a:graphic xmlns:a="http://schemas.openxmlformats.org/drawingml/2006/main">
               <a:graphicData uri="http://schemas.openxmlformats.org/drawingml/2006/picture">
-                <pic:pic>
+                <pic:pic xmlns:pic="http://schemas.openxmlformats.org/drawingml/2006/picture">
                   <pic:nvPicPr>
                     <pic:cNvPr id="0" name="image1.png"/>
                     <pic:cNvPicPr preferRelativeResize="0"/>
                   </pic:nvPicPr>
                   <pic:blipFill>
-                    <a:blip r:embed="rId7"/>
-                    <a:srcRect b="0" l="0" r="0" t="0"/>
+                    <a:blip r:embed="rId6"/>
+                    <a:srcRect/>
                     <a:stretch>
                       <a:fillRect/>
                     </a:stretch>
@@ -329,7 +202,9 @@
                       <a:off x="0" y="0"/>
                       <a:ext cx="5731200" cy="3200400"/>
                     </a:xfrm>
-                    <a:prstGeom prst="rect"/>
+                    <a:prstGeom prst="rect">
+                      <a:avLst/>
+                    </a:prstGeom>
                     <a:ln/>
                   </pic:spPr>
                 </pic:pic>
@@ -338,40 +213,12 @@
           </wp:inline>
         </w:drawing>
       </w:r>
-      <w:r>
-        <w:rPr>
-          <w:rtl w:val="0"/>
-        </w:rPr>
-      </w:r>
-    </w:p>
-    <w:p>
-      <w:pPr>
-        <w:rPr/>
-      </w:pPr>
-      <w:r>
-        <w:rPr>
-          <w:rtl w:val="0"/>
-        </w:rPr>
-      </w:r>
-    </w:p>
-    <w:p>
-      <w:pPr>
-        <w:rPr/>
-      </w:pPr>
-      <w:r>
-        <w:rPr>
-          <w:rtl w:val="0"/>
-        </w:rPr>
-      </w:r>
-    </w:p>
-    <w:p>
-      <w:pPr>
-        <w:rPr/>
-      </w:pPr>
-      <w:r>
-        <w:rPr>
-          <w:rtl w:val="0"/>
-        </w:rPr>
+    </w:p>
+    <w:p/>
+    <w:p/>
+    <w:p>
+      <w:r>
+        <w:lastRenderedPageBreak/>
         <w:t xml:space="preserve">Step 1: Create  3 array dpa[] , dpb[] , dpc[] </w:t>
       </w:r>
     </w:p>
@@ -381,16 +228,9 @@
           <w:ilvl w:val="0"/>
           <w:numId w:val="5"/>
         </w:numPr>
-        <w:ind w:left="720" w:hanging="360"/>
-        <w:rPr>
-          <w:u w:val="none"/>
-        </w:rPr>
-      </w:pPr>
-      <w:r>
-        <w:rPr>
-          <w:rtl w:val="0"/>
-        </w:rPr>
-        <w:t xml:space="preserve">dpa[i] = best possible answer if we choose a[i] at the index i</w:t>
+      </w:pPr>
+      <w:r>
+        <w:t>dpa[i] = best possible answer if we choose a[i] at the index i</w:t>
       </w:r>
     </w:p>
     <w:p>
@@ -399,13 +239,9 @@
           <w:ilvl w:val="0"/>
           <w:numId w:val="5"/>
         </w:numPr>
-        <w:ind w:left="720" w:hanging="360"/>
-      </w:pPr>
-      <w:r>
-        <w:rPr>
-          <w:rtl w:val="0"/>
-        </w:rPr>
-        <w:t xml:space="preserve">dpb[i] = best possible answer if we choose b[i] at the index i</w:t>
+      </w:pPr>
+      <w:r>
+        <w:t>dpb[i] = best possible answer if we choose b[i] at the index i</w:t>
       </w:r>
     </w:p>
     <w:p>
@@ -414,33 +250,14 @@
           <w:ilvl w:val="0"/>
           <w:numId w:val="5"/>
         </w:numPr>
-        <w:ind w:left="720" w:hanging="360"/>
-      </w:pPr>
-      <w:r>
-        <w:rPr>
-          <w:rtl w:val="0"/>
-        </w:rPr>
-        <w:t xml:space="preserve">dpc[i] = best possible answer if we choose c[i] at the index i</w:t>
-      </w:r>
-    </w:p>
-    <w:p>
-      <w:pPr>
-        <w:rPr/>
-      </w:pPr>
-      <w:r>
-        <w:rPr>
-          <w:rtl w:val="0"/>
-        </w:rPr>
-      </w:r>
-    </w:p>
-    <w:p>
-      <w:pPr>
-        <w:rPr/>
-      </w:pPr>
-      <w:r>
-        <w:rPr>
-          <w:rtl w:val="0"/>
-        </w:rPr>
+      </w:pPr>
+      <w:r>
+        <w:t>dpc[i] = best possible answer if we choose c[i] at the index i</w:t>
+      </w:r>
+    </w:p>
+    <w:p/>
+    <w:p>
+      <w:r>
         <w:t xml:space="preserve">Step 2: Init the DP arrays by </w:t>
       </w:r>
     </w:p>
@@ -450,16 +267,9 @@
           <w:ilvl w:val="0"/>
           <w:numId w:val="2"/>
         </w:numPr>
-        <w:ind w:left="720" w:hanging="360"/>
-        <w:rPr>
-          <w:u w:val="none"/>
-        </w:rPr>
-      </w:pPr>
-      <w:r>
-        <w:rPr>
-          <w:rtl w:val="0"/>
-        </w:rPr>
-        <w:t xml:space="preserve">dpa[0]  = a[0]</w:t>
+      </w:pPr>
+      <w:r>
+        <w:t>dpa[0]  = a[0]</w:t>
       </w:r>
     </w:p>
     <w:p>
@@ -468,13 +278,15 @@
           <w:ilvl w:val="0"/>
           <w:numId w:val="2"/>
         </w:numPr>
-        <w:ind w:left="720" w:hanging="360"/>
-      </w:pPr>
-      <w:r>
-        <w:rPr>
-          <w:rtl w:val="0"/>
-        </w:rPr>
-        <w:t xml:space="preserve">dpb[1]  = b[0]</w:t>
+      </w:pPr>
+      <w:r>
+        <w:t>dpb[</w:t>
+      </w:r>
+      <w:r>
+        <w:t>0</w:t>
+      </w:r>
+      <w:r>
+        <w:t>]  = b[0]</w:t>
       </w:r>
     </w:p>
     <w:p>
@@ -483,35 +295,19 @@
           <w:ilvl w:val="0"/>
           <w:numId w:val="2"/>
         </w:numPr>
-        <w:ind w:left="720" w:hanging="360"/>
-      </w:pPr>
-      <w:r>
-        <w:rPr>
-          <w:rtl w:val="0"/>
-        </w:rPr>
-        <w:t xml:space="preserve">dpc[0]  = c[0]</w:t>
-      </w:r>
-    </w:p>
-    <w:p>
-      <w:pPr>
-        <w:ind w:left="720" w:firstLine="0"/>
-        <w:rPr/>
-      </w:pPr>
-      <w:r>
-        <w:rPr>
-          <w:rtl w:val="0"/>
-        </w:rPr>
-      </w:r>
-    </w:p>
-    <w:p>
-      <w:pPr>
-        <w:rPr/>
-      </w:pPr>
-      <w:r>
-        <w:rPr>
-          <w:rtl w:val="0"/>
-        </w:rPr>
-        <w:t xml:space="preserve">Step 3 :  For i = 1</w:t>
+      </w:pPr>
+      <w:r>
+        <w:t>dpc[0]  = c[0]</w:t>
+      </w:r>
+    </w:p>
+    <w:p>
+      <w:pPr>
+        <w:ind w:left="720"/>
+      </w:pPr>
+    </w:p>
+    <w:p>
+      <w:r>
+        <w:t>Step 3 :  For i = 1</w:t>
       </w:r>
     </w:p>
     <w:p>
@@ -520,16 +316,15 @@
           <w:ilvl w:val="0"/>
           <w:numId w:val="6"/>
         </w:numPr>
-        <w:ind w:left="720" w:hanging="360"/>
-        <w:rPr>
-          <w:u w:val="none"/>
-        </w:rPr>
-      </w:pPr>
-      <w:r>
-        <w:rPr>
-          <w:rtl w:val="0"/>
-        </w:rPr>
-        <w:t xml:space="preserve">dpa[1]  max (dpb[0] , dpc[0]) + a[1]</w:t>
+      </w:pPr>
+      <w:r>
+        <w:t xml:space="preserve">dpa[1] </w:t>
+      </w:r>
+      <w:r>
+        <w:t>=</w:t>
+      </w:r>
+      <w:r>
+        <w:t xml:space="preserve"> max (dpb[0] , dpc[0]) + a[1]</w:t>
       </w:r>
     </w:p>
     <w:p>
@@ -538,13 +333,15 @@
           <w:ilvl w:val="0"/>
           <w:numId w:val="6"/>
         </w:numPr>
-        <w:ind w:left="720" w:hanging="360"/>
-      </w:pPr>
-      <w:r>
-        <w:rPr>
-          <w:rtl w:val="0"/>
-        </w:rPr>
-        <w:t xml:space="preserve">dpb[1]  max (dpa[0] , dpc[0]) + b[1]</w:t>
+      </w:pPr>
+      <w:r>
+        <w:t xml:space="preserve">dpb[1] </w:t>
+      </w:r>
+      <w:r>
+        <w:t xml:space="preserve">= </w:t>
+      </w:r>
+      <w:r>
+        <w:t>max (dpa[0] , dpc[0]) + b[1]</w:t>
       </w:r>
     </w:p>
     <w:p>
@@ -553,99 +350,59 @@
           <w:ilvl w:val="0"/>
           <w:numId w:val="6"/>
         </w:numPr>
-        <w:ind w:left="720" w:hanging="360"/>
-      </w:pPr>
-      <w:r>
+      </w:pPr>
+      <w:r>
+        <w:t xml:space="preserve">dpc[1] </w:t>
+      </w:r>
+      <w:r>
+        <w:t xml:space="preserve">= </w:t>
+      </w:r>
+      <w:r>
+        <w:t>max (dpa[0] , dpb[0]) + b[1]</w:t>
+      </w:r>
+    </w:p>
+    <w:p>
+      <w:pPr>
+        <w:ind w:left="720"/>
+      </w:pPr>
+    </w:p>
+    <w:p>
+      <w:r>
+        <w:t>Step 4 : For each iteration use the recurrence formula .</w:t>
+      </w:r>
+    </w:p>
+    <w:p/>
+    <w:p>
+      <w:r>
+        <w:t>Step 5 : return the max (dpa[n] , dpb[n] ,dpc[n])</w:t>
+      </w:r>
+    </w:p>
+    <w:p/>
+    <w:p>
+      <w:pPr>
         <w:rPr>
-          <w:rtl w:val="0"/>
-        </w:rPr>
-        <w:t xml:space="preserve">dpc[1]  max (dpa[0] , dpb[0]) + b[1]</w:t>
-      </w:r>
-    </w:p>
-    <w:p>
-      <w:pPr>
-        <w:ind w:left="720" w:firstLine="0"/>
-        <w:rPr/>
-      </w:pPr>
-      <w:r>
-        <w:rPr>
-          <w:rtl w:val="0"/>
-        </w:rPr>
-      </w:r>
-    </w:p>
-    <w:p>
-      <w:pPr>
-        <w:rPr/>
-      </w:pPr>
-      <w:r>
-        <w:rPr>
-          <w:rtl w:val="0"/>
-        </w:rPr>
-        <w:t xml:space="preserve">Step 4 : For each iteration use the recurrence formula .</w:t>
-      </w:r>
-    </w:p>
-    <w:p>
-      <w:pPr>
-        <w:rPr/>
-      </w:pPr>
-      <w:r>
-        <w:rPr>
-          <w:rtl w:val="0"/>
-        </w:rPr>
-      </w:r>
-    </w:p>
-    <w:p>
-      <w:pPr>
-        <w:rPr/>
-      </w:pPr>
-      <w:r>
-        <w:rPr>
-          <w:rtl w:val="0"/>
-        </w:rPr>
-        <w:t xml:space="preserve">Step 5 : return the max (dpa[n] , dpb[n] ,dpc[n])</w:t>
-      </w:r>
-    </w:p>
-    <w:p>
-      <w:pPr>
-        <w:rPr/>
-      </w:pPr>
-      <w:r>
-        <w:rPr>
-          <w:rtl w:val="0"/>
-        </w:rPr>
-      </w:r>
-    </w:p>
-    <w:p>
-      <w:pPr>
-        <w:rPr>
-          <w:b w:val="1"/>
+          <w:b/>
           <w:sz w:val="28"/>
           <w:szCs w:val="28"/>
         </w:rPr>
       </w:pPr>
       <w:r>
         <w:rPr>
-          <w:b w:val="1"/>
-          <w:sz w:val="28"/>
-          <w:szCs w:val="28"/>
-          <w:rtl w:val="0"/>
-        </w:rPr>
-        <w:t xml:space="preserve">Recurrence Relation : </w:t>
-      </w:r>
-    </w:p>
-    <w:p>
-      <w:pPr>
-        <w:rPr>
-          <w:b w:val="1"/>
+          <w:b/>
           <w:sz w:val="28"/>
           <w:szCs w:val="28"/>
         </w:rPr>
-      </w:pPr>
-      <w:r>
+        <w:t xml:space="preserve">Recurrence Relation : </w:t>
+      </w:r>
+    </w:p>
+    <w:p>
+      <w:pPr>
         <w:rPr>
-          <w:rtl w:val="0"/>
+          <w:b/>
+          <w:sz w:val="28"/>
+          <w:szCs w:val="28"/>
         </w:rPr>
-      </w:r>
+      </w:pPr>
     </w:p>
     <w:p>
       <w:pPr>
@@ -653,16 +410,9 @@
           <w:ilvl w:val="0"/>
           <w:numId w:val="8"/>
         </w:numPr>
-        <w:ind w:left="720" w:hanging="360"/>
-        <w:rPr>
-          <w:u w:val="none"/>
-        </w:rPr>
-      </w:pPr>
-      <w:r>
-        <w:rPr>
-          <w:rtl w:val="0"/>
-        </w:rPr>
-        <w:t xml:space="preserve">dpa[i]  = max (dpb[i - 1] , dpc[i - 1]) + a[i]</w:t>
+      </w:pPr>
+      <w:r>
+        <w:t>dpa[i]  = max (dpb[i - 1] , dpc[i - 1]) + a[i]</w:t>
       </w:r>
     </w:p>
     <w:p>
@@ -671,13 +421,9 @@
           <w:ilvl w:val="0"/>
           <w:numId w:val="8"/>
         </w:numPr>
-        <w:ind w:left="720" w:hanging="360"/>
-      </w:pPr>
-      <w:r>
-        <w:rPr>
-          <w:rtl w:val="0"/>
-        </w:rPr>
-        <w:t xml:space="preserve">dpb[i]  = max (dpa[i - 1] , dpc[i - 1]) + b[i]</w:t>
+      </w:pPr>
+      <w:r>
+        <w:t>dpb[i]  = max (dpa[i - 1] , dpc[i - 1]) + b[i]</w:t>
       </w:r>
     </w:p>
     <w:p>
@@ -686,552 +432,257 @@
           <w:ilvl w:val="0"/>
           <w:numId w:val="8"/>
         </w:numPr>
-        <w:ind w:left="720" w:hanging="360"/>
-      </w:pPr>
-      <w:r>
+      </w:pPr>
+      <w:r>
+        <w:t>dpc[i]  = max (dpa[i - 1] , dpb[i - 1]) + c[i]</w:t>
+      </w:r>
+    </w:p>
+    <w:p>
+      <w:r>
+        <w:t xml:space="preserve"> </w:t>
+      </w:r>
+    </w:p>
+    <w:p/>
+    <w:p>
+      <w:pPr>
         <w:rPr>
-          <w:rtl w:val="0"/>
-        </w:rPr>
-        <w:t xml:space="preserve">dpc[i]  = max (dpa[i - 1] , dpb[i - 1]) + c[i]</w:t>
-      </w:r>
-    </w:p>
-    <w:p>
-      <w:pPr>
-        <w:rPr/>
-      </w:pPr>
-      <w:r>
-        <w:rPr>
-          <w:rtl w:val="0"/>
-        </w:rPr>
-        <w:t xml:space="preserve"> </w:t>
-      </w:r>
-    </w:p>
-    <w:p>
-      <w:pPr>
-        <w:rPr/>
-      </w:pPr>
-      <w:r>
-        <w:rPr>
-          <w:rtl w:val="0"/>
-        </w:rPr>
-      </w:r>
-    </w:p>
-    <w:p>
-      <w:pPr>
-        <w:rPr>
-          <w:b w:val="1"/>
+          <w:b/>
           <w:sz w:val="34"/>
           <w:szCs w:val="34"/>
         </w:rPr>
       </w:pPr>
-      <w:r>
+    </w:p>
+    <w:p>
+      <w:pPr>
         <w:rPr>
-          <w:rtl w:val="0"/>
-        </w:rPr>
-      </w:r>
-    </w:p>
-    <w:p>
-      <w:pPr>
-        <w:rPr>
-          <w:b w:val="1"/>
+          <w:b/>
           <w:sz w:val="28"/>
           <w:szCs w:val="28"/>
         </w:rPr>
       </w:pPr>
       <w:r>
         <w:rPr>
-          <w:b w:val="1"/>
-          <w:sz w:val="28"/>
-          <w:szCs w:val="28"/>
-          <w:rtl w:val="0"/>
-        </w:rPr>
-        <w:t xml:space="preserve">Code : </w:t>
-      </w:r>
-    </w:p>
-    <w:p>
-      <w:pPr>
-        <w:rPr/>
-      </w:pPr>
-      <w:r>
-        <w:rPr>
-          <w:rtl w:val="0"/>
-        </w:rPr>
-      </w:r>
-    </w:p>
-    <w:p>
-      <w:pPr>
-        <w:rPr/>
-      </w:pPr>
-      <w:r>
-        <w:rPr>
-          <w:rtl w:val="0"/>
-        </w:rPr>
-        <w:t xml:space="preserve">class Solution {</w:t>
-      </w:r>
-    </w:p>
-    <w:p>
-      <w:pPr>
-        <w:rPr/>
-      </w:pPr>
-      <w:r>
-        <w:rPr>
-          <w:rtl w:val="0"/>
-        </w:rPr>
-        <w:t xml:space="preserve">    private int max(int a , int b , int c){</w:t>
-      </w:r>
-    </w:p>
-    <w:p>
-      <w:pPr>
-        <w:rPr/>
-      </w:pPr>
-      <w:r>
-        <w:rPr>
-          <w:rtl w:val="0"/>
-        </w:rPr>
-        <w:t xml:space="preserve">        if(a &gt; b &amp;&amp; a &gt; c){</w:t>
-      </w:r>
-    </w:p>
-    <w:p>
-      <w:pPr>
-        <w:rPr/>
-      </w:pPr>
-      <w:r>
-        <w:rPr>
-          <w:rtl w:val="0"/>
-        </w:rPr>
-        <w:t xml:space="preserve">            return a;</w:t>
-      </w:r>
-    </w:p>
-    <w:p>
-      <w:pPr>
-        <w:rPr/>
-      </w:pPr>
-      <w:r>
-        <w:rPr>
-          <w:rtl w:val="0"/>
-        </w:rPr>
-        <w:t xml:space="preserve">        }else if ( b &gt; c){</w:t>
-      </w:r>
-    </w:p>
-    <w:p>
-      <w:pPr>
-        <w:rPr/>
-      </w:pPr>
-      <w:r>
-        <w:rPr>
-          <w:rtl w:val="0"/>
-        </w:rPr>
-        <w:t xml:space="preserve">            return b;</w:t>
-      </w:r>
-    </w:p>
-    <w:p>
-      <w:pPr>
-        <w:rPr/>
-      </w:pPr>
-      <w:r>
-        <w:rPr>
-          <w:rtl w:val="0"/>
-        </w:rPr>
-        <w:t xml:space="preserve">        }</w:t>
-      </w:r>
-    </w:p>
-    <w:p>
-      <w:pPr>
-        <w:rPr/>
-      </w:pPr>
-      <w:r>
-        <w:rPr>
-          <w:rtl w:val="0"/>
-        </w:rPr>
-        <w:t xml:space="preserve">        return c;</w:t>
-      </w:r>
-    </w:p>
-    <w:p>
-      <w:pPr>
-        <w:rPr/>
-      </w:pPr>
-      <w:r>
-        <w:rPr>
-          <w:rtl w:val="0"/>
-        </w:rPr>
-        <w:t xml:space="preserve">    }</w:t>
-      </w:r>
-    </w:p>
-    <w:p>
-      <w:pPr>
-        <w:rPr/>
-      </w:pPr>
-      <w:r>
-        <w:rPr>
-          <w:rtl w:val="0"/>
-        </w:rPr>
-        <w:t xml:space="preserve">    public int maxHappiness(int [][] nums) {</w:t>
-      </w:r>
-    </w:p>
-    <w:p>
-      <w:pPr>
-        <w:rPr/>
-      </w:pPr>
-      <w:r>
-        <w:rPr>
-          <w:rtl w:val="0"/>
-        </w:rPr>
-        <w:t xml:space="preserve">        int n = nums.length;</w:t>
-      </w:r>
-    </w:p>
-    <w:p>
-      <w:pPr>
-        <w:rPr/>
-      </w:pPr>
-      <w:r>
-        <w:rPr>
-          <w:rtl w:val="0"/>
-        </w:rPr>
-        <w:t xml:space="preserve">        int [] dpa = new int[n];</w:t>
-      </w:r>
-    </w:p>
-    <w:p>
-      <w:pPr>
-        <w:rPr/>
-      </w:pPr>
-      <w:r>
-        <w:rPr>
-          <w:rtl w:val="0"/>
-        </w:rPr>
-        <w:t xml:space="preserve">        int [] dpb = new int[n];</w:t>
-      </w:r>
-    </w:p>
-    <w:p>
-      <w:pPr>
-        <w:rPr/>
-      </w:pPr>
-      <w:r>
-        <w:rPr>
-          <w:rtl w:val="0"/>
-        </w:rPr>
-        <w:t xml:space="preserve">        int [] dpc = new int[n];</w:t>
-      </w:r>
-    </w:p>
-    <w:p>
-      <w:pPr>
-        <w:rPr/>
-      </w:pPr>
-      <w:r>
-        <w:rPr>
-          <w:rtl w:val="0"/>
-        </w:rPr>
-        <w:t xml:space="preserve">        dpa[0] = nums[0][0];</w:t>
-      </w:r>
-    </w:p>
-    <w:p>
-      <w:pPr>
-        <w:rPr/>
-      </w:pPr>
-      <w:r>
-        <w:rPr>
-          <w:rtl w:val="0"/>
-        </w:rPr>
-        <w:t xml:space="preserve">        dpb[0] = nums[0][1];</w:t>
-      </w:r>
-    </w:p>
-    <w:p>
-      <w:pPr>
-        <w:rPr/>
-      </w:pPr>
-      <w:r>
-        <w:rPr>
-          <w:rtl w:val="0"/>
-        </w:rPr>
-        <w:t xml:space="preserve">        dpc[0] = nums[0][2];</w:t>
-      </w:r>
-    </w:p>
-    <w:p>
-      <w:pPr>
-        <w:rPr/>
-      </w:pPr>
-      <w:r>
-        <w:rPr>
-          <w:rtl w:val="0"/>
-        </w:rPr>
-      </w:r>
-    </w:p>
-    <w:p>
-      <w:pPr>
-        <w:rPr/>
-      </w:pPr>
-      <w:r>
-        <w:rPr>
-          <w:rtl w:val="0"/>
-        </w:rPr>
-        <w:t xml:space="preserve">        for(int i = 1 ; i &lt; n ; i++){</w:t>
-      </w:r>
-    </w:p>
-    <w:p>
-      <w:pPr>
-        <w:rPr/>
-      </w:pPr>
-      <w:r>
-        <w:rPr>
-          <w:rtl w:val="0"/>
-        </w:rPr>
-        <w:t xml:space="preserve">            dpa[i] = Math.max(dpb[i - 1] , dpc[i - 1]) + nums[i][0];</w:t>
-      </w:r>
-    </w:p>
-    <w:p>
-      <w:pPr>
-        <w:rPr/>
-      </w:pPr>
-      <w:r>
-        <w:rPr>
-          <w:rtl w:val="0"/>
-        </w:rPr>
-        <w:t xml:space="preserve">            dpb[i] = Math.max(dpa[i - 1] , dpc[i - 1]) + nums[i][1];</w:t>
-      </w:r>
-    </w:p>
-    <w:p>
-      <w:pPr>
-        <w:rPr/>
-      </w:pPr>
-      <w:r>
-        <w:rPr>
-          <w:rtl w:val="0"/>
-        </w:rPr>
-        <w:t xml:space="preserve">            dpc[i] = Math.max(dpa[i - 1] , dpb[i - 1]) + nums[i][2];</w:t>
-      </w:r>
-    </w:p>
-    <w:p>
-      <w:pPr>
-        <w:rPr/>
-      </w:pPr>
-      <w:r>
-        <w:rPr>
-          <w:rtl w:val="0"/>
-        </w:rPr>
-        <w:t xml:space="preserve">        }</w:t>
-      </w:r>
-    </w:p>
-    <w:p>
-      <w:pPr>
-        <w:rPr/>
-      </w:pPr>
-      <w:r>
-        <w:rPr>
-          <w:rtl w:val="0"/>
-        </w:rPr>
-      </w:r>
-    </w:p>
-    <w:p>
-      <w:pPr>
-        <w:rPr/>
-      </w:pPr>
-      <w:r>
-        <w:rPr>
-          <w:rtl w:val="0"/>
-        </w:rPr>
-        <w:t xml:space="preserve">        return max (dpa[n - 1] , dpb[ n - 1] , dpc[n - 1]);</w:t>
-      </w:r>
-    </w:p>
-    <w:p>
-      <w:pPr>
-        <w:rPr/>
-      </w:pPr>
-      <w:r>
-        <w:rPr>
-          <w:rtl w:val="0"/>
-        </w:rPr>
-        <w:t xml:space="preserve">    }</w:t>
-      </w:r>
-    </w:p>
-    <w:p>
-      <w:pPr>
-        <w:rPr/>
-      </w:pPr>
-      <w:r>
-        <w:rPr>
-          <w:rtl w:val="0"/>
-        </w:rPr>
-        <w:t xml:space="preserve">}</w:t>
-      </w:r>
-    </w:p>
-    <w:p>
-      <w:pPr>
-        <w:rPr/>
-      </w:pPr>
-      <w:r>
-        <w:rPr>
-          <w:rtl w:val="0"/>
-        </w:rPr>
-      </w:r>
-    </w:p>
-    <w:p>
-      <w:pPr>
-        <w:rPr/>
-      </w:pPr>
-      <w:r>
-        <w:rPr>
-          <w:rtl w:val="0"/>
-        </w:rPr>
-      </w:r>
-    </w:p>
-    <w:p>
-      <w:pPr>
-        <w:rPr/>
-      </w:pPr>
-      <w:r>
-        <w:rPr>
-          <w:b w:val="1"/>
-          <w:sz w:val="28"/>
-          <w:szCs w:val="28"/>
-          <w:rtl w:val="0"/>
-        </w:rPr>
-        <w:t xml:space="preserve">Follow Up :</w:t>
-      </w:r>
-      <w:r>
-        <w:rPr>
-          <w:rtl w:val="0"/>
-        </w:rPr>
-        <w:t xml:space="preserve"> Select upto 2 consecutive Elements </w:t>
-      </w:r>
-    </w:p>
-    <w:p>
-      <w:pPr>
-        <w:rPr/>
-      </w:pPr>
-      <w:r>
-        <w:rPr>
-          <w:rtl w:val="0"/>
-        </w:rPr>
-      </w:r>
-    </w:p>
-    <w:p>
-      <w:pPr>
-        <w:rPr>
-          <w:b w:val="1"/>
+          <w:b/>
           <w:sz w:val="28"/>
           <w:szCs w:val="28"/>
         </w:rPr>
-      </w:pPr>
+        <w:t xml:space="preserve">Code : </w:t>
+      </w:r>
+    </w:p>
+    <w:p/>
+    <w:p>
+      <w:r>
+        <w:t>class Solution {</w:t>
+      </w:r>
+    </w:p>
+    <w:p>
+      <w:r>
+        <w:t xml:space="preserve">    private int max(int a , int b , int c){</w:t>
+      </w:r>
+    </w:p>
+    <w:p>
+      <w:r>
+        <w:t xml:space="preserve">        if(a &gt; b &amp;&amp; a &gt; c){</w:t>
+      </w:r>
+    </w:p>
+    <w:p>
+      <w:r>
+        <w:t xml:space="preserve">            return a;</w:t>
+      </w:r>
+    </w:p>
+    <w:p>
+      <w:r>
+        <w:t xml:space="preserve">        }else if ( b &gt; c){</w:t>
+      </w:r>
+    </w:p>
+    <w:p>
+      <w:r>
+        <w:t xml:space="preserve">            return b;</w:t>
+      </w:r>
+    </w:p>
+    <w:p>
+      <w:r>
+        <w:t xml:space="preserve">        }</w:t>
+      </w:r>
+    </w:p>
+    <w:p>
+      <w:r>
+        <w:t xml:space="preserve">        return c;</w:t>
+      </w:r>
+    </w:p>
+    <w:p>
+      <w:r>
+        <w:t xml:space="preserve">    }</w:t>
+      </w:r>
+    </w:p>
+    <w:p>
+      <w:r>
+        <w:t xml:space="preserve">    public int maxHappiness(int [][] nums) {</w:t>
+      </w:r>
+    </w:p>
+    <w:p>
+      <w:r>
+        <w:t xml:space="preserve">        int n = nums.length;</w:t>
+      </w:r>
+    </w:p>
+    <w:p>
+      <w:r>
+        <w:t xml:space="preserve">        int [] dpa = new int[n];</w:t>
+      </w:r>
+    </w:p>
+    <w:p>
+      <w:r>
+        <w:t xml:space="preserve">        int [] dpb = new int[n];</w:t>
+      </w:r>
+    </w:p>
+    <w:p>
+      <w:r>
+        <w:t xml:space="preserve">        int [] dpc = new int[n];</w:t>
+      </w:r>
+    </w:p>
+    <w:p>
+      <w:r>
+        <w:t xml:space="preserve">        dpa[0] = nums[0][0];</w:t>
+      </w:r>
+    </w:p>
+    <w:p>
+      <w:r>
+        <w:t xml:space="preserve">        dpb[0] = nums[0][1];</w:t>
+      </w:r>
+    </w:p>
+    <w:p>
+      <w:r>
+        <w:t xml:space="preserve">        dpc[0] = nums[0][2];</w:t>
+      </w:r>
+    </w:p>
+    <w:p/>
+    <w:p>
+      <w:r>
+        <w:t xml:space="preserve">        for(int i = 1 ; i &lt; n ; i++){</w:t>
+      </w:r>
+    </w:p>
+    <w:p>
+      <w:r>
+        <w:t xml:space="preserve">            dpa[i] = Math.max(dpb[i - 1] , dpc[i - 1]) + nums[i][0];</w:t>
+      </w:r>
+    </w:p>
+    <w:p>
+      <w:r>
+        <w:t xml:space="preserve">            dpb[i] = Math.max(dpa[i - 1] , dpc[i - 1]) + nums[i][1];</w:t>
+      </w:r>
+    </w:p>
+    <w:p>
+      <w:r>
+        <w:t xml:space="preserve">            dpc[i] = Math.max(dpa[i - 1] , dpb[i - 1]) + nums[i][2];</w:t>
+      </w:r>
+    </w:p>
+    <w:p>
+      <w:r>
+        <w:t xml:space="preserve">        }</w:t>
+      </w:r>
+    </w:p>
+    <w:p/>
+    <w:p>
+      <w:r>
+        <w:t xml:space="preserve">        return max (dpa[n - 1] , dpb[ n - 1] , dpc[n - 1]);</w:t>
+      </w:r>
+    </w:p>
+    <w:p>
+      <w:r>
+        <w:t xml:space="preserve">    }</w:t>
+      </w:r>
+    </w:p>
+    <w:p>
+      <w:r>
+        <w:t>}</w:t>
+      </w:r>
+    </w:p>
+    <w:p/>
+    <w:p/>
+    <w:p>
       <w:r>
         <w:rPr>
-          <w:b w:val="1"/>
-          <w:sz w:val="28"/>
-          <w:szCs w:val="28"/>
-          <w:rtl w:val="0"/>
-        </w:rPr>
-        <w:t xml:space="preserve">Recurrence relation : </w:t>
-      </w:r>
-    </w:p>
-    <w:p>
-      <w:pPr>
-        <w:rPr>
-          <w:b w:val="1"/>
+          <w:b/>
           <w:sz w:val="28"/>
           <w:szCs w:val="28"/>
         </w:rPr>
-      </w:pPr>
-      <w:r>
+        <w:t>Follow Up :</w:t>
+      </w:r>
+      <w:r>
+        <w:t xml:space="preserve"> Select upto 2 consecutive Elements </w:t>
+      </w:r>
+    </w:p>
+    <w:p/>
+    <w:p>
+      <w:pPr>
         <w:rPr>
-          <w:rtl w:val="0"/>
+          <w:b/>
+          <w:sz w:val="28"/>
+          <w:szCs w:val="28"/>
         </w:rPr>
-      </w:r>
-    </w:p>
-    <w:p>
-      <w:pPr>
-        <w:rPr/>
       </w:pPr>
       <w:r>
         <w:rPr>
-          <w:rtl w:val="0"/>
+          <w:b/>
+          <w:sz w:val="28"/>
+          <w:szCs w:val="28"/>
         </w:rPr>
-        <w:t xml:space="preserve">Dpa[i] =  Math.max (dpb[i - 1] , dpc[i - 1) + nums[i][0] ; (selecting from prev row)</w:t>
-      </w:r>
-    </w:p>
-    <w:p>
-      <w:pPr>
-        <w:rPr/>
-      </w:pPr>
-      <w:r>
+        <w:t xml:space="preserve">Recurrence relation : </w:t>
+      </w:r>
+    </w:p>
+    <w:p>
+      <w:pPr>
         <w:rPr>
-          <w:rtl w:val="0"/>
+          <w:b/>
+          <w:sz w:val="28"/>
+          <w:szCs w:val="28"/>
         </w:rPr>
-      </w:r>
-    </w:p>
-    <w:p>
-      <w:pPr>
-        <w:rPr/>
-      </w:pPr>
-      <w:r>
-        <w:rPr>
-          <w:rtl w:val="0"/>
-        </w:rPr>
-        <w:t xml:space="preserve">//getting max of i- 1 &amp; i - 2 th index</w:t>
-      </w:r>
-    </w:p>
-    <w:p>
-      <w:pPr>
-        <w:rPr/>
-      </w:pPr>
-      <w:r>
-        <w:rPr>
-          <w:rtl w:val="0"/>
-        </w:rPr>
-        <w:t xml:space="preserve">Dpa[i] = math.max(dpa[i] ,</w:t>
-      </w:r>
-    </w:p>
-    <w:p>
-      <w:pPr>
-        <w:rPr/>
-      </w:pPr>
-      <w:r>
-        <w:rPr>
-          <w:rtl w:val="0"/>
-        </w:rPr>
-        <w:t xml:space="preserve">// selecting from i - 2 th row because we can select till 2 consec indexes</w:t>
-      </w:r>
-    </w:p>
-    <w:p>
-      <w:pPr>
-        <w:rPr/>
-      </w:pPr>
-      <w:r>
-        <w:rPr>
-          <w:rtl w:val="0"/>
-        </w:rPr>
+      </w:pPr>
+    </w:p>
+    <w:p>
+      <w:r>
+        <w:t>Dpa[i] =  Math.max (dpb[i - 1] , dpc[i - 1) + nums[i][0] ; (selecting from prev row)</w:t>
+      </w:r>
+    </w:p>
+    <w:p/>
+    <w:p>
+      <w:r>
+        <w:t>//getting max of i- 1 &amp; i - 2 th index</w:t>
+      </w:r>
+    </w:p>
+    <w:p>
+      <w:r>
+        <w:t>Dpa[i] = math.max(dpa[i] ,</w:t>
+      </w:r>
+    </w:p>
+    <w:p>
+      <w:r>
+        <w:t>// selecting from i - 2 th row because we can select till 2 consec indexes</w:t>
+      </w:r>
+    </w:p>
+    <w:p>
+      <w:r>
         <w:t xml:space="preserve"> nums[i][0] + nums[i - 1] [0] + Math.max(dpb[i - 2] , dpc[i - 2]))</w:t>
       </w:r>
     </w:p>
-    <w:p>
-      <w:pPr>
-        <w:rPr/>
-      </w:pPr>
-      <w:r>
-        <w:rPr>
-          <w:rtl w:val="0"/>
-        </w:rPr>
-      </w:r>
-    </w:p>
-    <w:p>
-      <w:pPr>
-        <w:rPr/>
-      </w:pPr>
-      <w:r>
-        <w:rPr>
-          <w:rtl w:val="0"/>
-        </w:rPr>
-      </w:r>
-    </w:p>
+    <w:p/>
+    <w:p/>
     <w:sectPr>
-      <w:pgSz w:h="16834" w:w="11909" w:orient="portrait"/>
-      <w:pgMar w:bottom="1440" w:top="1440" w:left="1440" w:right="1440" w:header="720" w:footer="720"/>
+      <w:pgSz w:w="11909" w:h="16834"/>
+      <w:pgMar w:top="1440" w:right="1440" w:bottom="1440" w:left="1440" w:header="720" w:footer="720" w:gutter="0"/>
       <w:pgNumType w:start="1"/>
+      <w:cols w:space="720"/>
     </w:sectPr>
   </w:body>
 </w:document>
 </file>
 
 <file path=word/numbering.xml><?xml version="1.0" encoding="utf-8"?>
-<w:numbering xmlns:mc="http://schemas.openxmlformats.org/markup-compatibility/2006" xmlns:o="urn:schemas-microsoft-com:office:office" xmlns:r="http://schemas.openxmlformats.org/officeDocument/2006/relationships" xmlns:m="http://schemas.openxmlformats.org/officeDocument/2006/math" xmlns:v="urn:schemas-microsoft-com:vml" xmlns:wp="http://schemas.openxmlformats.org/drawingml/2006/wordprocessingDrawing" xmlns:w10="urn:schemas-microsoft-com:office:word" xmlns:w="http://schemas.openxmlformats.org/wordprocessingml/2006/main" xmlns:wne="http://schemas.microsoft.com/office/word/2006/wordml" xmlns:sl="http://schemas.openxmlformats.org/schemaLibrary/2006/main" xmlns:a="http://schemas.openxmlformats.org/drawingml/2006/main" xmlns:pic="http://schemas.openxmlformats.org/drawingml/2006/picture" xmlns:c="http://schemas.openxmlformats.org/drawingml/2006/chart" xmlns:lc="http://schemas.openxmlformats.org/drawingml/2006/lockedCanvas" xmlns:dgm="http://schemas.openxmlformats.org/drawingml/2006/diagram" xmlns:wps="http://schemas.microsoft.com/office/word/2010/wordprocessingShape" xmlns:wpg="http://schemas.microsoft.com/office/word/2010/wordprocessingGroup" xmlns:w14="http://schemas.microsoft.com/office/word/2010/wordml" xmlns:w15="http://schemas.microsoft.com/office/word/2012/wordml" xmlns:w16="http://schemas.microsoft.com/office/word/2018/wordml" xmlns:w16cex="http://schemas.microsoft.com/office/word/2018/wordml/cex" xmlns:w16cid="http://schemas.microsoft.com/office/word/2016/wordml/cid" xmlns="http://schemas.microsoft.com/office/tasks/2019/documenttasks" xmlns:cr="http://schemas.microsoft.com/office/comments/2020/reactions">
-  <w:abstractNum w:abstractNumId="1">
+<w:numbering xmlns:wpc="http://schemas.microsoft.com/office/word/2010/wordprocessingCanvas" xmlns:cx="http://schemas.microsoft.com/office/drawing/2014/chartex" xmlns:cx1="http://schemas.microsoft.com/office/drawing/2015/9/8/chartex" xmlns:cx2="http://schemas.microsoft.com/office/drawing/2015/10/21/chartex" xmlns:cx3="http://schemas.microsoft.com/office/drawing/2016/5/9/chartex" xmlns:cx4="http://schemas.microsoft.com/office/drawing/2016/5/10/chartex" xmlns:cx5="http://schemas.microsoft.com/office/drawing/2016/5/11/chartex" xmlns:cx6="http://schemas.microsoft.com/office/drawing/2016/5/12/chartex" xmlns:cx7="http://schemas.microsoft.com/office/drawing/2016/5/13/chartex" xmlns:cx8="http://schemas.microsoft.com/office/drawing/2016/5/14/chartex" xmlns:mc="http://schemas.openxmlformats.org/markup-compatibility/2006" xmlns:aink="http://schemas.microsoft.com/office/drawing/2016/ink" xmlns:am3d="http://schemas.microsoft.com/office/drawing/2017/model3d" xmlns:o="urn:schemas-microsoft-com:office:office" xmlns:oel="http://schemas.microsoft.com/office/2019/extlst" xmlns:r="http://schemas.openxmlformats.org/officeDocument/2006/relationships" xmlns:m="http://schemas.openxmlformats.org/officeDocument/2006/math" xmlns:v="urn:schemas-microsoft-com:vml" xmlns:wp14="http://schemas.microsoft.com/office/word/2010/wordprocessingDrawing" xmlns:wp="http://schemas.openxmlformats.org/drawingml/2006/wordprocessingDrawing" xmlns:w10="urn:schemas-microsoft-com:office:word" xmlns:w="http://schemas.openxmlformats.org/wordprocessingml/2006/main" xmlns:w14="http://schemas.microsoft.com/office/word/2010/wordml" xmlns:w15="http://schemas.microsoft.com/office/word/2012/wordml" xmlns:w16cex="http://schemas.microsoft.com/office/word/2018/wordml/cex" xmlns:w16cid="http://schemas.microsoft.com/office/word/2016/wordml/cid" xmlns:w16="http://schemas.microsoft.com/office/word/2018/wordml" xmlns:w16du="http://schemas.microsoft.com/office/word/2023/wordml/word16du" xmlns:w16sdtdh="http://schemas.microsoft.com/office/word/2020/wordml/sdtdatahash" xmlns:w16se="http://schemas.microsoft.com/office/word/2015/wordml/symex" xmlns:wpg="http://schemas.microsoft.com/office/word/2010/wordprocessingGroup" xmlns:wpi="http://schemas.microsoft.com/office/word/2010/wordprocessingInk" xmlns:wne="http://schemas.microsoft.com/office/word/2006/wordml" xmlns:wps="http://schemas.microsoft.com/office/word/2010/wordprocessingShape" mc:Ignorable="w14 w15 w16se w16cid w16 w16cex w16sdtdh w16du wp14">
+  <w:abstractNum w:abstractNumId="0" w15:restartNumberingAfterBreak="0">
+    <w:nsid w:val="1AA56064"/>
+    <w:multiLevelType w:val="multilevel"/>
+    <w:tmpl w:val="51F243D6"/>
     <w:lvl w:ilvl="0">
       <w:start w:val="1"/>
       <w:numFmt w:val="bullet"/>
@@ -1341,7 +792,10 @@
       </w:rPr>
     </w:lvl>
   </w:abstractNum>
-  <w:abstractNum w:abstractNumId="2">
+  <w:abstractNum w:abstractNumId="1" w15:restartNumberingAfterBreak="0">
+    <w:nsid w:val="25626383"/>
+    <w:multiLevelType w:val="multilevel"/>
+    <w:tmpl w:val="C39CC282"/>
     <w:lvl w:ilvl="0">
       <w:start w:val="1"/>
       <w:numFmt w:val="bullet"/>
@@ -1451,7 +905,10 @@
       </w:rPr>
     </w:lvl>
   </w:abstractNum>
-  <w:abstractNum w:abstractNumId="3">
+  <w:abstractNum w:abstractNumId="2" w15:restartNumberingAfterBreak="0">
+    <w:nsid w:val="307E1B78"/>
+    <w:multiLevelType w:val="multilevel"/>
+    <w:tmpl w:val="F8DEDDBA"/>
     <w:lvl w:ilvl="0">
       <w:start w:val="1"/>
       <w:numFmt w:val="bullet"/>
@@ -1561,7 +1018,10 @@
       </w:rPr>
     </w:lvl>
   </w:abstractNum>
-  <w:abstractNum w:abstractNumId="4">
+  <w:abstractNum w:abstractNumId="3" w15:restartNumberingAfterBreak="0">
+    <w:nsid w:val="3E6D234D"/>
+    <w:multiLevelType w:val="multilevel"/>
+    <w:tmpl w:val="E208FB20"/>
     <w:lvl w:ilvl="0">
       <w:start w:val="1"/>
       <w:numFmt w:val="bullet"/>
@@ -1671,13 +1131,129 @@
       </w:rPr>
     </w:lvl>
   </w:abstractNum>
-  <w:abstractNum w:abstractNumId="5">
+  <w:abstractNum w:abstractNumId="4" w15:restartNumberingAfterBreak="0">
+    <w:nsid w:val="505B7A71"/>
+    <w:multiLevelType w:val="multilevel"/>
+    <w:tmpl w:val="2FA2B4CC"/>
     <w:lvl w:ilvl="0">
       <w:start w:val="1"/>
       <w:numFmt w:val="bullet"/>
       <w:lvlText w:val="●"/>
       <w:lvlJc w:val="left"/>
       <w:pPr>
+        <w:ind w:left="1440" w:hanging="360"/>
+      </w:pPr>
+      <w:rPr>
+        <w:u w:val="none"/>
+      </w:rPr>
+    </w:lvl>
+    <w:lvl w:ilvl="1">
+      <w:start w:val="1"/>
+      <w:numFmt w:val="bullet"/>
+      <w:lvlText w:val="○"/>
+      <w:lvlJc w:val="left"/>
+      <w:pPr>
+        <w:ind w:left="2160" w:hanging="360"/>
+      </w:pPr>
+      <w:rPr>
+        <w:u w:val="none"/>
+      </w:rPr>
+    </w:lvl>
+    <w:lvl w:ilvl="2">
+      <w:start w:val="1"/>
+      <w:numFmt w:val="bullet"/>
+      <w:lvlText w:val="■"/>
+      <w:lvlJc w:val="left"/>
+      <w:pPr>
+        <w:ind w:left="2880" w:hanging="360"/>
+      </w:pPr>
+      <w:rPr>
+        <w:u w:val="none"/>
+      </w:rPr>
+    </w:lvl>
+    <w:lvl w:ilvl="3">
+      <w:start w:val="1"/>
+      <w:numFmt w:val="bullet"/>
+      <w:lvlText w:val="●"/>
+      <w:lvlJc w:val="left"/>
+      <w:pPr>
+        <w:ind w:left="3600" w:hanging="360"/>
+      </w:pPr>
+      <w:rPr>
+        <w:u w:val="none"/>
+      </w:rPr>
+    </w:lvl>
+    <w:lvl w:ilvl="4">
+      <w:start w:val="1"/>
+      <w:numFmt w:val="bullet"/>
+      <w:lvlText w:val="○"/>
+      <w:lvlJc w:val="left"/>
+      <w:pPr>
+        <w:ind w:left="4320" w:hanging="360"/>
+      </w:pPr>
+      <w:rPr>
+        <w:u w:val="none"/>
+      </w:rPr>
+    </w:lvl>
+    <w:lvl w:ilvl="5">
+      <w:start w:val="1"/>
+      <w:numFmt w:val="bullet"/>
+      <w:lvlText w:val="■"/>
+      <w:lvlJc w:val="left"/>
+      <w:pPr>
+        <w:ind w:left="5040" w:hanging="360"/>
+      </w:pPr>
+      <w:rPr>
+        <w:u w:val="none"/>
+      </w:rPr>
+    </w:lvl>
+    <w:lvl w:ilvl="6">
+      <w:start w:val="1"/>
+      <w:numFmt w:val="bullet"/>
+      <w:lvlText w:val="●"/>
+      <w:lvlJc w:val="left"/>
+      <w:pPr>
+        <w:ind w:left="5760" w:hanging="360"/>
+      </w:pPr>
+      <w:rPr>
+        <w:u w:val="none"/>
+      </w:rPr>
+    </w:lvl>
+    <w:lvl w:ilvl="7">
+      <w:start w:val="1"/>
+      <w:numFmt w:val="bullet"/>
+      <w:lvlText w:val="○"/>
+      <w:lvlJc w:val="left"/>
+      <w:pPr>
+        <w:ind w:left="6480" w:hanging="360"/>
+      </w:pPr>
+      <w:rPr>
+        <w:u w:val="none"/>
+      </w:rPr>
+    </w:lvl>
+    <w:lvl w:ilvl="8">
+      <w:start w:val="1"/>
+      <w:numFmt w:val="bullet"/>
+      <w:lvlText w:val="■"/>
+      <w:lvlJc w:val="left"/>
+      <w:pPr>
+        <w:ind w:left="7200" w:hanging="360"/>
+      </w:pPr>
+      <w:rPr>
+        <w:u w:val="none"/>
+      </w:rPr>
+    </w:lvl>
+  </w:abstractNum>
+  <w:abstractNum w:abstractNumId="5" w15:restartNumberingAfterBreak="0">
+    <w:nsid w:val="524A1AEA"/>
+    <w:multiLevelType w:val="multilevel"/>
+    <w:tmpl w:val="829061A8"/>
+    <w:lvl w:ilvl="0">
+      <w:start w:val="1"/>
+      <w:numFmt w:val="bullet"/>
+      <w:lvlText w:val="●"/>
+      <w:lvlJc w:val="left"/>
+      <w:pPr>
         <w:ind w:left="720" w:hanging="360"/>
       </w:pPr>
       <w:rPr>
@@ -1781,7 +1357,10 @@
       </w:rPr>
     </w:lvl>
   </w:abstractNum>
-  <w:abstractNum w:abstractNumId="6">
+  <w:abstractNum w:abstractNumId="6" w15:restartNumberingAfterBreak="0">
+    <w:nsid w:val="6B98748F"/>
+    <w:multiLevelType w:val="multilevel"/>
+    <w:tmpl w:val="CA7481A2"/>
     <w:lvl w:ilvl="0">
       <w:start w:val="1"/>
       <w:numFmt w:val="bullet"/>
@@ -1891,262 +1470,155 @@
       </w:rPr>
     </w:lvl>
   </w:abstractNum>
-  <w:abstractNum w:abstractNumId="7">
+  <w:abstractNum w:abstractNumId="7" w15:restartNumberingAfterBreak="0">
+    <w:nsid w:val="6C5E2BE0"/>
+    <w:multiLevelType w:val="multilevel"/>
+    <w:tmpl w:val="BDD40EDC"/>
     <w:lvl w:ilvl="0">
       <w:start w:val="1"/>
       <w:numFmt w:val="bullet"/>
       <w:lvlText w:val="●"/>
       <w:lvlJc w:val="left"/>
       <w:pPr>
+        <w:ind w:left="720" w:hanging="360"/>
+      </w:pPr>
+      <w:rPr>
+        <w:u w:val="none"/>
+      </w:rPr>
+    </w:lvl>
+    <w:lvl w:ilvl="1">
+      <w:start w:val="1"/>
+      <w:numFmt w:val="bullet"/>
+      <w:lvlText w:val="○"/>
+      <w:lvlJc w:val="left"/>
+      <w:pPr>
         <w:ind w:left="1440" w:hanging="360"/>
       </w:pPr>
       <w:rPr>
         <w:u w:val="none"/>
       </w:rPr>
     </w:lvl>
-    <w:lvl w:ilvl="1">
+    <w:lvl w:ilvl="2">
+      <w:start w:val="1"/>
+      <w:numFmt w:val="bullet"/>
+      <w:lvlText w:val="■"/>
+      <w:lvlJc w:val="left"/>
+      <w:pPr>
+        <w:ind w:left="2160" w:hanging="360"/>
+      </w:pPr>
+      <w:rPr>
+        <w:u w:val="none"/>
+      </w:rPr>
+    </w:lvl>
+    <w:lvl w:ilvl="3">
+      <w:start w:val="1"/>
+      <w:numFmt w:val="bullet"/>
+      <w:lvlText w:val="●"/>
+      <w:lvlJc w:val="left"/>
+      <w:pPr>
+        <w:ind w:left="2880" w:hanging="360"/>
+      </w:pPr>
+      <w:rPr>
+        <w:u w:val="none"/>
+      </w:rPr>
+    </w:lvl>
+    <w:lvl w:ilvl="4">
       <w:start w:val="1"/>
       <w:numFmt w:val="bullet"/>
       <w:lvlText w:val="○"/>
       <w:lvlJc w:val="left"/>
       <w:pPr>
-        <w:ind w:left="2160" w:hanging="360"/>
-      </w:pPr>
-      <w:rPr>
-        <w:u w:val="none"/>
-      </w:rPr>
-    </w:lvl>
-    <w:lvl w:ilvl="2">
+        <w:ind w:left="3600" w:hanging="360"/>
+      </w:pPr>
+      <w:rPr>
+        <w:u w:val="none"/>
+      </w:rPr>
+    </w:lvl>
+    <w:lvl w:ilvl="5">
       <w:start w:val="1"/>
       <w:numFmt w:val="bullet"/>
       <w:lvlText w:val="■"/>
       <w:lvlJc w:val="left"/>
       <w:pPr>
-        <w:ind w:left="2880" w:hanging="360"/>
-      </w:pPr>
-      <w:rPr>
-        <w:u w:val="none"/>
-      </w:rPr>
-    </w:lvl>
-    <w:lvl w:ilvl="3">
+        <w:ind w:left="4320" w:hanging="360"/>
+      </w:pPr>
+      <w:rPr>
+        <w:u w:val="none"/>
+      </w:rPr>
+    </w:lvl>
+    <w:lvl w:ilvl="6">
       <w:start w:val="1"/>
       <w:numFmt w:val="bullet"/>
       <w:lvlText w:val="●"/>
       <w:lvlJc w:val="left"/>
       <w:pPr>
-        <w:ind w:left="3600" w:hanging="360"/>
-      </w:pPr>
-      <w:rPr>
-        <w:u w:val="none"/>
-      </w:rPr>
-    </w:lvl>
-    <w:lvl w:ilvl="4">
+        <w:ind w:left="5040" w:hanging="360"/>
+      </w:pPr>
+      <w:rPr>
+        <w:u w:val="none"/>
+      </w:rPr>
+    </w:lvl>
+    <w:lvl w:ilvl="7">
       <w:start w:val="1"/>
       <w:numFmt w:val="bullet"/>
       <w:lvlText w:val="○"/>
       <w:lvlJc w:val="left"/>
       <w:pPr>
-        <w:ind w:left="4320" w:hanging="360"/>
-      </w:pPr>
-      <w:rPr>
-        <w:u w:val="none"/>
-      </w:rPr>
-    </w:lvl>
-    <w:lvl w:ilvl="5">
+        <w:ind w:left="5760" w:hanging="360"/>
+      </w:pPr>
+      <w:rPr>
+        <w:u w:val="none"/>
+      </w:rPr>
+    </w:lvl>
+    <w:lvl w:ilvl="8">
       <w:start w:val="1"/>
       <w:numFmt w:val="bullet"/>
       <w:lvlText w:val="■"/>
       <w:lvlJc w:val="left"/>
       <w:pPr>
-        <w:ind w:left="5040" w:hanging="360"/>
-      </w:pPr>
-      <w:rPr>
-        <w:u w:val="none"/>
-      </w:rPr>
-    </w:lvl>
-    <w:lvl w:ilvl="6">
-      <w:start w:val="1"/>
-      <w:numFmt w:val="bullet"/>
-      <w:lvlText w:val="●"/>
-      <w:lvlJc w:val="left"/>
-      <w:pPr>
-        <w:ind w:left="5760" w:hanging="360"/>
-      </w:pPr>
-      <w:rPr>
-        <w:u w:val="none"/>
-      </w:rPr>
-    </w:lvl>
-    <w:lvl w:ilvl="7">
-      <w:start w:val="1"/>
-      <w:numFmt w:val="bullet"/>
-      <w:lvlText w:val="○"/>
-      <w:lvlJc w:val="left"/>
-      <w:pPr>
         <w:ind w:left="6480" w:hanging="360"/>
       </w:pPr>
       <w:rPr>
         <w:u w:val="none"/>
       </w:rPr>
     </w:lvl>
-    <w:lvl w:ilvl="8">
-      <w:start w:val="1"/>
-      <w:numFmt w:val="bullet"/>
-      <w:lvlText w:val="■"/>
-      <w:lvlJc w:val="left"/>
-      <w:pPr>
-        <w:ind w:left="7200" w:hanging="360"/>
-      </w:pPr>
-      <w:rPr>
-        <w:u w:val="none"/>
-      </w:rPr>
-    </w:lvl>
   </w:abstractNum>
-  <w:abstractNum w:abstractNumId="8">
-    <w:lvl w:ilvl="0">
-      <w:start w:val="1"/>
-      <w:numFmt w:val="bullet"/>
-      <w:lvlText w:val="●"/>
-      <w:lvlJc w:val="left"/>
-      <w:pPr>
-        <w:ind w:left="720" w:hanging="360"/>
-      </w:pPr>
-      <w:rPr>
-        <w:u w:val="none"/>
-      </w:rPr>
-    </w:lvl>
-    <w:lvl w:ilvl="1">
-      <w:start w:val="1"/>
-      <w:numFmt w:val="bullet"/>
-      <w:lvlText w:val="○"/>
-      <w:lvlJc w:val="left"/>
-      <w:pPr>
-        <w:ind w:left="1440" w:hanging="360"/>
-      </w:pPr>
-      <w:rPr>
-        <w:u w:val="none"/>
-      </w:rPr>
-    </w:lvl>
-    <w:lvl w:ilvl="2">
-      <w:start w:val="1"/>
-      <w:numFmt w:val="bullet"/>
-      <w:lvlText w:val="■"/>
-      <w:lvlJc w:val="left"/>
-      <w:pPr>
-        <w:ind w:left="2160" w:hanging="360"/>
-      </w:pPr>
-      <w:rPr>
-        <w:u w:val="none"/>
-      </w:rPr>
-    </w:lvl>
-    <w:lvl w:ilvl="3">
-      <w:start w:val="1"/>
-      <w:numFmt w:val="bullet"/>
-      <w:lvlText w:val="●"/>
-      <w:lvlJc w:val="left"/>
-      <w:pPr>
-        <w:ind w:left="2880" w:hanging="360"/>
-      </w:pPr>
-      <w:rPr>
-        <w:u w:val="none"/>
-      </w:rPr>
-    </w:lvl>
-    <w:lvl w:ilvl="4">
-      <w:start w:val="1"/>
-      <w:numFmt w:val="bullet"/>
-      <w:lvlText w:val="○"/>
-      <w:lvlJc w:val="left"/>
-      <w:pPr>
-        <w:ind w:left="3600" w:hanging="360"/>
-      </w:pPr>
-      <w:rPr>
-        <w:u w:val="none"/>
-      </w:rPr>
-    </w:lvl>
-    <w:lvl w:ilvl="5">
-      <w:start w:val="1"/>
-      <w:numFmt w:val="bullet"/>
-      <w:lvlText w:val="■"/>
-      <w:lvlJc w:val="left"/>
-      <w:pPr>
-        <w:ind w:left="4320" w:hanging="360"/>
-      </w:pPr>
-      <w:rPr>
-        <w:u w:val="none"/>
-      </w:rPr>
-    </w:lvl>
-    <w:lvl w:ilvl="6">
-      <w:start w:val="1"/>
-      <w:numFmt w:val="bullet"/>
-      <w:lvlText w:val="●"/>
-      <w:lvlJc w:val="left"/>
-      <w:pPr>
-        <w:ind w:left="5040" w:hanging="360"/>
-      </w:pPr>
-      <w:rPr>
-        <w:u w:val="none"/>
-      </w:rPr>
-    </w:lvl>
-    <w:lvl w:ilvl="7">
-      <w:start w:val="1"/>
-      <w:numFmt w:val="bullet"/>
-      <w:lvlText w:val="○"/>
-      <w:lvlJc w:val="left"/>
-      <w:pPr>
-        <w:ind w:left="5760" w:hanging="360"/>
-      </w:pPr>
-      <w:rPr>
-        <w:u w:val="none"/>
-      </w:rPr>
-    </w:lvl>
-    <w:lvl w:ilvl="8">
-      <w:start w:val="1"/>
-      <w:numFmt w:val="bullet"/>
-      <w:lvlText w:val="■"/>
-      <w:lvlJc w:val="left"/>
-      <w:pPr>
-        <w:ind w:left="6480" w:hanging="360"/>
-      </w:pPr>
-      <w:rPr>
-        <w:u w:val="none"/>
-      </w:rPr>
-    </w:lvl>
-  </w:abstractNum>
-  <w:num w:numId="1">
+  <w:num w:numId="1" w16cid:durableId="798766740">
+    <w:abstractNumId w:val="6"/>
+  </w:num>
+  <w:num w:numId="2" w16cid:durableId="1510363813">
+    <w:abstractNumId w:val="2"/>
+  </w:num>
+  <w:num w:numId="3" w16cid:durableId="326514701">
+    <w:abstractNumId w:val="0"/>
+  </w:num>
+  <w:num w:numId="4" w16cid:durableId="1178813944">
+    <w:abstractNumId w:val="4"/>
+  </w:num>
+  <w:num w:numId="5" w16cid:durableId="383256355">
+    <w:abstractNumId w:val="5"/>
+  </w:num>
+  <w:num w:numId="6" w16cid:durableId="864903174">
     <w:abstractNumId w:val="1"/>
   </w:num>
-  <w:num w:numId="2">
-    <w:abstractNumId w:val="2"/>
-  </w:num>
-  <w:num w:numId="3">
+  <w:num w:numId="7" w16cid:durableId="302350036">
     <w:abstractNumId w:val="3"/>
   </w:num>
-  <w:num w:numId="4">
-    <w:abstractNumId w:val="4"/>
-  </w:num>
-  <w:num w:numId="5">
-    <w:abstractNumId w:val="5"/>
-  </w:num>
-  <w:num w:numId="6">
-    <w:abstractNumId w:val="6"/>
-  </w:num>
-  <w:num w:numId="7">
+  <w:num w:numId="8" w16cid:durableId="1024475661">
     <w:abstractNumId w:val="7"/>
-  </w:num>
-  <w:num w:numId="8">
-    <w:abstractNumId w:val="8"/>
   </w:num>
 </w:numbering>
 </file>
 
 <file path=word/styles.xml><?xml version="1.0" encoding="utf-8"?>
-<w:styles xmlns:mc="http://schemas.openxmlformats.org/markup-compatibility/2006" xmlns:o="urn:schemas-microsoft-com:office:office" xmlns:r="http://schemas.openxmlformats.org/officeDocument/2006/relationships" xmlns:m="http://schemas.openxmlformats.org/officeDocument/2006/math" xmlns:v="urn:schemas-microsoft-com:vml" xmlns:wp="http://schemas.openxmlformats.org/drawingml/2006/wordprocessingDrawing" xmlns:w10="urn:schemas-microsoft-com:office:word" xmlns:w="http://schemas.openxmlformats.org/wordprocessingml/2006/main" xmlns:wne="http://schemas.microsoft.com/office/word/2006/wordml" xmlns:sl="http://schemas.openxmlformats.org/schemaLibrary/2006/main" xmlns:a="http://schemas.openxmlformats.org/drawingml/2006/main" xmlns:pic="http://schemas.openxmlformats.org/drawingml/2006/picture" xmlns:c="http://schemas.openxmlformats.org/drawingml/2006/chart" xmlns:lc="http://schemas.openxmlformats.org/drawingml/2006/lockedCanvas" xmlns:dgm="http://schemas.openxmlformats.org/drawingml/2006/diagram" xmlns:wps="http://schemas.microsoft.com/office/word/2010/wordprocessingShape" xmlns:wpg="http://schemas.microsoft.com/office/word/2010/wordprocessingGroup" xmlns:w14="http://schemas.microsoft.com/office/word/2010/wordml" xmlns:w15="http://schemas.microsoft.com/office/word/2012/wordml" xmlns:w16="http://schemas.microsoft.com/office/word/2018/wordml" xmlns:w16cex="http://schemas.microsoft.com/office/word/2018/wordml/cex" xmlns:w16cid="http://schemas.microsoft.com/office/word/2016/wordml/cid" xmlns="http://schemas.microsoft.com/office/tasks/2019/documenttasks" xmlns:cr="http://schemas.microsoft.com/office/comments/2020/reactions">
+<w:styles xmlns:mc="http://schemas.openxmlformats.org/markup-compatibility/2006" xmlns:r="http://schemas.openxmlformats.org/officeDocument/2006/relationships" xmlns:w="http://schemas.openxmlformats.org/wordprocessingml/2006/main" xmlns:w14="http://schemas.microsoft.com/office/word/2010/wordml" xmlns:w15="http://schemas.microsoft.com/office/word/2012/wordml" xmlns:w16cex="http://schemas.microsoft.com/office/word/2018/wordml/cex" xmlns:w16cid="http://schemas.microsoft.com/office/word/2016/wordml/cid" xmlns:w16="http://schemas.microsoft.com/office/word/2018/wordml" xmlns:w16du="http://schemas.microsoft.com/office/word/2023/wordml/word16du" xmlns:w16sdtdh="http://schemas.microsoft.com/office/word/2020/wordml/sdtdatahash" xmlns:w16se="http://schemas.microsoft.com/office/word/2015/wordml/symex" mc:Ignorable="w14 w15 w16se w16cid w16 w16cex w16sdtdh w16du">
   <w:docDefaults>
     <w:rPrDefault>
       <w:rPr>
-        <w:rFonts w:ascii="Arial" w:cs="Arial" w:eastAsia="Arial" w:hAnsi="Arial"/>
+        <w:rFonts w:ascii="Arial" w:eastAsia="Arial" w:hAnsi="Arial" w:cs="Arial"/>
         <w:sz w:val="22"/>
         <w:szCs w:val="22"/>
-        <w:lang w:val="en_GB"/>
+        <w:lang w:val="en-GB" w:eastAsia="en-IN" w:bidi="ta-IN"/>
       </w:rPr>
     </w:rPrDefault>
     <w:pPrDefault>
@@ -2155,21 +1627,399 @@
       </w:pPr>
     </w:pPrDefault>
   </w:docDefaults>
-  <w:style w:type="paragraph" w:styleId="Normal" w:default="1">
-    <w:name w:val="normal"/>
-  </w:style>
-  <w:style w:type="table" w:styleId="TableNormal" w:default="1">
-    <w:name w:val="Table Normal"/>
+  <w:latentStyles w:defLockedState="0" w:defUIPriority="99" w:defSemiHidden="0" w:defUnhideWhenUsed="0" w:defQFormat="0" w:count="376">
+    <w:lsdException w:name="Normal" w:uiPriority="0" w:qFormat="1"/>
+    <w:lsdException w:name="heading 1" w:uiPriority="9" w:qFormat="1"/>
+    <w:lsdException w:name="heading 2" w:semiHidden="1" w:uiPriority="9" w:unhideWhenUsed="1" w:qFormat="1"/>
+    <w:lsdException w:name="heading 3" w:semiHidden="1" w:uiPriority="9" w:unhideWhenUsed="1" w:qFormat="1"/>
+    <w:lsdException w:name="heading 4" w:semiHidden="1" w:uiPriority="9" w:unhideWhenUsed="1" w:qFormat="1"/>
+    <w:lsdException w:name="heading 5" w:semiHidden="1" w:uiPriority="9" w:unhideWhenUsed="1" w:qFormat="1"/>
+    <w:lsdException w:name="heading 6" w:semiHidden="1" w:uiPriority="9" w:unhideWhenUsed="1" w:qFormat="1"/>
+    <w:lsdException w:name="heading 7" w:semiHidden="1" w:uiPriority="9" w:unhideWhenUsed="1" w:qFormat="1"/>
+    <w:lsdException w:name="heading 8" w:semiHidden="1" w:uiPriority="9" w:unhideWhenUsed="1" w:qFormat="1"/>
+    <w:lsdException w:name="heading 9" w:semiHidden="1" w:uiPriority="9" w:unhideWhenUsed="1" w:qFormat="1"/>
+    <w:lsdException w:name="index 1" w:semiHidden="1" w:unhideWhenUsed="1"/>
+    <w:lsdException w:name="index 2" w:semiHidden="1" w:unhideWhenUsed="1"/>
+    <w:lsdException w:name="index 3" w:semiHidden="1" w:unhideWhenUsed="1"/>
+    <w:lsdException w:name="index 4" w:semiHidden="1" w:unhideWhenUsed="1"/>
+    <w:lsdException w:name="index 5" w:semiHidden="1" w:unhideWhenUsed="1"/>
+    <w:lsdException w:name="index 6" w:semiHidden="1" w:unhideWhenUsed="1"/>
+    <w:lsdException w:name="index 7" w:semiHidden="1" w:unhideWhenUsed="1"/>
+    <w:lsdException w:name="index 8" w:semiHidden="1" w:unhideWhenUsed="1"/>
+    <w:lsdException w:name="index 9" w:semiHidden="1" w:unhideWhenUsed="1"/>
+    <w:lsdException w:name="toc 1" w:semiHidden="1" w:uiPriority="39" w:unhideWhenUsed="1"/>
+    <w:lsdException w:name="toc 2" w:semiHidden="1" w:uiPriority="39" w:unhideWhenUsed="1"/>
+    <w:lsdException w:name="toc 3" w:semiHidden="1" w:uiPriority="39" w:unhideWhenUsed="1"/>
+    <w:lsdException w:name="toc 4" w:semiHidden="1" w:uiPriority="39" w:unhideWhenUsed="1"/>
+    <w:lsdException w:name="toc 5" w:semiHidden="1" w:uiPriority="39" w:unhideWhenUsed="1"/>
+    <w:lsdException w:name="toc 6" w:semiHidden="1" w:uiPriority="39" w:unhideWhenUsed="1"/>
+    <w:lsdException w:name="toc 7" w:semiHidden="1" w:uiPriority="39" w:unhideWhenUsed="1"/>
+    <w:lsdException w:name="toc 8" w:semiHidden="1" w:uiPriority="39" w:unhideWhenUsed="1"/>
+    <w:lsdException w:name="toc 9" w:semiHidden="1" w:uiPriority="39" w:unhideWhenUsed="1"/>
+    <w:lsdException w:name="Normal Indent" w:semiHidden="1" w:unhideWhenUsed="1"/>
+    <w:lsdException w:name="footnote text" w:semiHidden="1" w:unhideWhenUsed="1"/>
+    <w:lsdException w:name="annotation text" w:semiHidden="1" w:unhideWhenUsed="1"/>
+    <w:lsdException w:name="header" w:semiHidden="1" w:unhideWhenUsed="1"/>
+    <w:lsdException w:name="footer" w:semiHidden="1" w:unhideWhenUsed="1"/>
+    <w:lsdException w:name="index heading" w:semiHidden="1" w:unhideWhenUsed="1"/>
+    <w:lsdException w:name="caption" w:semiHidden="1" w:uiPriority="35" w:unhideWhenUsed="1" w:qFormat="1"/>
+    <w:lsdException w:name="table of figures" w:semiHidden="1" w:unhideWhenUsed="1"/>
+    <w:lsdException w:name="envelope address" w:semiHidden="1" w:unhideWhenUsed="1"/>
+    <w:lsdException w:name="envelope return" w:semiHidden="1" w:unhideWhenUsed="1"/>
+    <w:lsdException w:name="footnote reference" w:semiHidden="1" w:unhideWhenUsed="1"/>
+    <w:lsdException w:name="annotation reference" w:semiHidden="1" w:unhideWhenUsed="1"/>
+    <w:lsdException w:name="line number" w:semiHidden="1" w:unhideWhenUsed="1"/>
+    <w:lsdException w:name="page number" w:semiHidden="1" w:unhideWhenUsed="1"/>
+    <w:lsdException w:name="endnote reference" w:semiHidden="1" w:unhideWhenUsed="1"/>
+    <w:lsdException w:name="endnote text" w:semiHidden="1" w:unhideWhenUsed="1"/>
+    <w:lsdException w:name="table of authorities" w:semiHidden="1" w:unhideWhenUsed="1"/>
+    <w:lsdException w:name="macro" w:semiHidden="1" w:unhideWhenUsed="1"/>
+    <w:lsdException w:name="toa heading" w:semiHidden="1" w:unhideWhenUsed="1"/>
+    <w:lsdException w:name="List" w:semiHidden="1" w:unhideWhenUsed="1"/>
+    <w:lsdException w:name="List Bullet" w:semiHidden="1" w:unhideWhenUsed="1"/>
+    <w:lsdException w:name="List Number" w:semiHidden="1" w:unhideWhenUsed="1"/>
+    <w:lsdException w:name="List 2" w:semiHidden="1" w:unhideWhenUsed="1"/>
+    <w:lsdException w:name="List 3" w:semiHidden="1" w:unhideWhenUsed="1"/>
+    <w:lsdException w:name="List 4" w:semiHidden="1" w:unhideWhenUsed="1"/>
+    <w:lsdException w:name="List 5" w:semiHidden="1" w:unhideWhenUsed="1"/>
+    <w:lsdException w:name="List Bullet 2" w:semiHidden="1" w:unhideWhenUsed="1"/>
+    <w:lsdException w:name="List Bullet 3" w:semiHidden="1" w:unhideWhenUsed="1"/>
+    <w:lsdException w:name="List Bullet 4" w:semiHidden="1" w:unhideWhenUsed="1"/>
+    <w:lsdException w:name="List Bullet 5" w:semiHidden="1" w:unhideWhenUsed="1"/>
+    <w:lsdException w:name="List Number 2" w:semiHidden="1" w:unhideWhenUsed="1"/>
+    <w:lsdException w:name="List Number 3" w:semiHidden="1" w:unhideWhenUsed="1"/>
+    <w:lsdException w:name="List Number 4" w:semiHidden="1" w:unhideWhenUsed="1"/>
+    <w:lsdException w:name="List Number 5" w:semiHidden="1" w:unhideWhenUsed="1"/>
+    <w:lsdException w:name="Title" w:uiPriority="10" w:qFormat="1"/>
+    <w:lsdException w:name="Closing" w:semiHidden="1" w:unhideWhenUsed="1"/>
+    <w:lsdException w:name="Signature" w:semiHidden="1" w:unhideWhenUsed="1"/>
+    <w:lsdException w:name="Default Paragraph Font" w:semiHidden="1" w:uiPriority="1" w:unhideWhenUsed="1"/>
+    <w:lsdException w:name="Body Text" w:semiHidden="1" w:unhideWhenUsed="1"/>
+    <w:lsdException w:name="Body Text Indent" w:semiHidden="1" w:unhideWhenUsed="1"/>
+    <w:lsdException w:name="List Continue" w:semiHidden="1" w:unhideWhenUsed="1"/>
+    <w:lsdException w:name="List Continue 2" w:semiHidden="1" w:unhideWhenUsed="1"/>
+    <w:lsdException w:name="List Continue 3" w:semiHidden="1" w:unhideWhenUsed="1"/>
+    <w:lsdException w:name="List Continue 4" w:semiHidden="1" w:unhideWhenUsed="1"/>
+    <w:lsdException w:name="List Continue 5" w:semiHidden="1" w:unhideWhenUsed="1"/>
+    <w:lsdException w:name="Message Header" w:semiHidden="1" w:unhideWhenUsed="1"/>
+    <w:lsdException w:name="Subtitle" w:uiPriority="11" w:qFormat="1"/>
+    <w:lsdException w:name="Salutation" w:semiHidden="1" w:unhideWhenUsed="1"/>
+    <w:lsdException w:name="Date" w:semiHidden="1" w:unhideWhenUsed="1"/>
+    <w:lsdException w:name="Body Text First Indent" w:semiHidden="1" w:unhideWhenUsed="1"/>
+    <w:lsdException w:name="Body Text First Indent 2" w:semiHidden="1" w:unhideWhenUsed="1"/>
+    <w:lsdException w:name="Note Heading" w:semiHidden="1" w:unhideWhenUsed="1"/>
+    <w:lsdException w:name="Body Text 2" w:semiHidden="1" w:unhideWhenUsed="1"/>
+    <w:lsdException w:name="Body Text 3" w:semiHidden="1" w:unhideWhenUsed="1"/>
+    <w:lsdException w:name="Body Text Indent 2" w:semiHidden="1" w:unhideWhenUsed="1"/>
+    <w:lsdException w:name="Body Text Indent 3" w:semiHidden="1" w:unhideWhenUsed="1"/>
+    <w:lsdException w:name="Block Text" w:semiHidden="1" w:unhideWhenUsed="1"/>
+    <w:lsdException w:name="Hyperlink" w:semiHidden="1" w:unhideWhenUsed="1"/>
+    <w:lsdException w:name="FollowedHyperlink" w:semiHidden="1" w:unhideWhenUsed="1"/>
+    <w:lsdException w:name="Strong" w:uiPriority="22" w:qFormat="1"/>
+    <w:lsdException w:name="Emphasis" w:uiPriority="20" w:qFormat="1"/>
+    <w:lsdException w:name="Document Map" w:semiHidden="1" w:unhideWhenUsed="1"/>
+    <w:lsdException w:name="Plain Text" w:semiHidden="1" w:unhideWhenUsed="1"/>
+    <w:lsdException w:name="E-mail Signature" w:semiHidden="1" w:unhideWhenUsed="1"/>
+    <w:lsdException w:name="HTML Top of Form" w:semiHidden="1" w:unhideWhenUsed="1"/>
+    <w:lsdException w:name="HTML Bottom of Form" w:semiHidden="1" w:unhideWhenUsed="1"/>
+    <w:lsdException w:name="Normal (Web)" w:semiHidden="1" w:unhideWhenUsed="1"/>
+    <w:lsdException w:name="HTML Acronym" w:semiHidden="1" w:unhideWhenUsed="1"/>
+    <w:lsdException w:name="HTML Address" w:semiHidden="1" w:unhideWhenUsed="1"/>
+    <w:lsdException w:name="HTML Cite" w:semiHidden="1" w:unhideWhenUsed="1"/>
+    <w:lsdException w:name="HTML Code" w:semiHidden="1" w:unhideWhenUsed="1"/>
+    <w:lsdException w:name="HTML Definition" w:semiHidden="1" w:unhideWhenUsed="1"/>
+    <w:lsdException w:name="HTML Keyboard" w:semiHidden="1" w:unhideWhenUsed="1"/>
+    <w:lsdException w:name="HTML Preformatted" w:semiHidden="1" w:unhideWhenUsed="1"/>
+    <w:lsdException w:name="HTML Sample" w:semiHidden="1" w:unhideWhenUsed="1"/>
+    <w:lsdException w:name="HTML Typewriter" w:semiHidden="1" w:unhideWhenUsed="1"/>
+    <w:lsdException w:name="HTML Variable" w:semiHidden="1" w:unhideWhenUsed="1"/>
+    <w:lsdException w:name="Normal Table" w:semiHidden="1" w:unhideWhenUsed="1"/>
+    <w:lsdException w:name="annotation subject" w:semiHidden="1" w:unhideWhenUsed="1"/>
+    <w:lsdException w:name="No List" w:semiHidden="1" w:unhideWhenUsed="1"/>
+    <w:lsdException w:name="Outline List 1" w:semiHidden="1" w:unhideWhenUsed="1"/>
+    <w:lsdException w:name="Outline List 2" w:semiHidden="1" w:unhideWhenUsed="1"/>
+    <w:lsdException w:name="Outline List 3" w:semiHidden="1" w:unhideWhenUsed="1"/>
+    <w:lsdException w:name="Table Simple 1" w:semiHidden="1" w:unhideWhenUsed="1"/>
+    <w:lsdException w:name="Table Simple 2" w:semiHidden="1" w:unhideWhenUsed="1"/>
+    <w:lsdException w:name="Table Simple 3" w:semiHidden="1" w:unhideWhenUsed="1"/>
+    <w:lsdException w:name="Table Classic 1" w:semiHidden="1" w:unhideWhenUsed="1"/>
+    <w:lsdException w:name="Table Classic 2" w:semiHidden="1" w:unhideWhenUsed="1"/>
+    <w:lsdException w:name="Table Classic 3" w:semiHidden="1" w:unhideWhenUsed="1"/>
+    <w:lsdException w:name="Table Classic 4" w:semiHidden="1" w:unhideWhenUsed="1"/>
+    <w:lsdException w:name="Table Colorful 1" w:semiHidden="1" w:unhideWhenUsed="1"/>
+    <w:lsdException w:name="Table Colorful 2" w:semiHidden="1" w:unhideWhenUsed="1"/>
+    <w:lsdException w:name="Table Colorful 3" w:semiHidden="1" w:unhideWhenUsed="1"/>
+    <w:lsdException w:name="Table Columns 1" w:semiHidden="1" w:unhideWhenUsed="1"/>
+    <w:lsdException w:name="Table Columns 2" w:semiHidden="1" w:unhideWhenUsed="1"/>
+    <w:lsdException w:name="Table Columns 3" w:semiHidden="1" w:unhideWhenUsed="1"/>
+    <w:lsdException w:name="Table Columns 4" w:semiHidden="1" w:unhideWhenUsed="1"/>
+    <w:lsdException w:name="Table Columns 5" w:semiHidden="1" w:unhideWhenUsed="1"/>
+    <w:lsdException w:name="Table Grid 1" w:semiHidden="1" w:unhideWhenUsed="1"/>
+    <w:lsdException w:name="Table Grid 2" w:semiHidden="1" w:unhideWhenUsed="1"/>
+    <w:lsdException w:name="Table Grid 3" w:semiHidden="1" w:unhideWhenUsed="1"/>
+    <w:lsdException w:name="Table Grid 4" w:semiHidden="1" w:unhideWhenUsed="1"/>
+    <w:lsdException w:name="Table Grid 5" w:semiHidden="1" w:unhideWhenUsed="1"/>
+    <w:lsdException w:name="Table Grid 6" w:semiHidden="1" w:unhideWhenUsed="1"/>
+    <w:lsdException w:name="Table Grid 7" w:semiHidden="1" w:unhideWhenUsed="1"/>
+    <w:lsdException w:name="Table Grid 8" w:semiHidden="1" w:unhideWhenUsed="1"/>
+    <w:lsdException w:name="Table List 1" w:semiHidden="1" w:unhideWhenUsed="1"/>
+    <w:lsdException w:name="Table List 2" w:semiHidden="1" w:unhideWhenUsed="1"/>
+    <w:lsdException w:name="Table List 3" w:semiHidden="1" w:unhideWhenUsed="1"/>
+    <w:lsdException w:name="Table List 4" w:semiHidden="1" w:unhideWhenUsed="1"/>
+    <w:lsdException w:name="Table List 5" w:semiHidden="1" w:unhideWhenUsed="1"/>
+    <w:lsdException w:name="Table List 6" w:semiHidden="1" w:unhideWhenUsed="1"/>
+    <w:lsdException w:name="Table List 7" w:semiHidden="1" w:unhideWhenUsed="1"/>
+    <w:lsdException w:name="Table List 8" w:semiHidden="1" w:unhideWhenUsed="1"/>
+    <w:lsdException w:name="Table 3D effects 1" w:semiHidden="1" w:unhideWhenUsed="1"/>
+    <w:lsdException w:name="Table 3D effects 2" w:semiHidden="1" w:unhideWhenUsed="1"/>
+    <w:lsdException w:name="Table 3D effects 3" w:semiHidden="1" w:unhideWhenUsed="1"/>
+    <w:lsdException w:name="Table Contemporary" w:semiHidden="1" w:unhideWhenUsed="1"/>
+    <w:lsdException w:name="Table Elegant" w:semiHidden="1" w:unhideWhenUsed="1"/>
+    <w:lsdException w:name="Table Professional" w:semiHidden="1" w:unhideWhenUsed="1"/>
+    <w:lsdException w:name="Table Subtle 1" w:semiHidden="1" w:unhideWhenUsed="1"/>
+    <w:lsdException w:name="Table Subtle 2" w:semiHidden="1" w:unhideWhenUsed="1"/>
+    <w:lsdException w:name="Table Web 1" w:semiHidden="1" w:unhideWhenUsed="1"/>
+    <w:lsdException w:name="Table Web 2" w:semiHidden="1" w:unhideWhenUsed="1"/>
+    <w:lsdException w:name="Table Web 3" w:semiHidden="1" w:unhideWhenUsed="1"/>
+    <w:lsdException w:name="Balloon Text" w:semiHidden="1" w:unhideWhenUsed="1"/>
+    <w:lsdException w:name="Table Grid" w:uiPriority="39"/>
+    <w:lsdException w:name="Table Theme" w:semiHidden="1" w:unhideWhenUsed="1"/>
+    <w:lsdException w:name="Placeholder Text" w:semiHidden="1"/>
+    <w:lsdException w:name="No Spacing" w:uiPriority="1" w:qFormat="1"/>
+    <w:lsdException w:name="Light Shading" w:uiPriority="60"/>
+    <w:lsdException w:name="Light List" w:uiPriority="61"/>
+    <w:lsdException w:name="Light Grid" w:uiPriority="62"/>
+    <w:lsdException w:name="Medium Shading 1" w:uiPriority="63"/>
+    <w:lsdException w:name="Medium Shading 2" w:uiPriority="64"/>
+    <w:lsdException w:name="Medium List 1" w:uiPriority="65"/>
+    <w:lsdException w:name="Medium List 2" w:uiPriority="66"/>
+    <w:lsdException w:name="Medium Grid 1" w:uiPriority="67"/>
+    <w:lsdException w:name="Medium Grid 2" w:uiPriority="68"/>
+    <w:lsdException w:name="Medium Grid 3" w:uiPriority="69"/>
+    <w:lsdException w:name="Dark List" w:uiPriority="70"/>
+    <w:lsdException w:name="Colorful Shading" w:uiPriority="71"/>
+    <w:lsdException w:name="Colorful List" w:uiPriority="72"/>
+    <w:lsdException w:name="Colorful Grid" w:uiPriority="73"/>
+    <w:lsdException w:name="Light Shading Accent 1" w:uiPriority="60"/>
+    <w:lsdException w:name="Light List Accent 1" w:uiPriority="61"/>
+    <w:lsdException w:name="Light Grid Accent 1" w:uiPriority="62"/>
+    <w:lsdException w:name="Medium Shading 1 Accent 1" w:uiPriority="63"/>
+    <w:lsdException w:name="Medium Shading 2 Accent 1" w:uiPriority="64"/>
+    <w:lsdException w:name="Medium List 1 Accent 1" w:uiPriority="65"/>
+    <w:lsdException w:name="Revision" w:semiHidden="1"/>
+    <w:lsdException w:name="List Paragraph" w:uiPriority="34" w:qFormat="1"/>
+    <w:lsdException w:name="Quote" w:uiPriority="29" w:qFormat="1"/>
+    <w:lsdException w:name="Intense Quote" w:uiPriority="30" w:qFormat="1"/>
+    <w:lsdException w:name="Medium List 2 Accent 1" w:uiPriority="66"/>
+    <w:lsdException w:name="Medium Grid 1 Accent 1" w:uiPriority="67"/>
+    <w:lsdException w:name="Medium Grid 2 Accent 1" w:uiPriority="68"/>
+    <w:lsdException w:name="Medium Grid 3 Accent 1" w:uiPriority="69"/>
+    <w:lsdException w:name="Dark List Accent 1" w:uiPriority="70"/>
+    <w:lsdException w:name="Colorful Shading Accent 1" w:uiPriority="71"/>
+    <w:lsdException w:name="Colorful List Accent 1" w:uiPriority="72"/>
+    <w:lsdException w:name="Colorful Grid Accent 1" w:uiPriority="73"/>
+    <w:lsdException w:name="Light Shading Accent 2" w:uiPriority="60"/>
+    <w:lsdException w:name="Light List Accent 2" w:uiPriority="61"/>
+    <w:lsdException w:name="Light Grid Accent 2" w:uiPriority="62"/>
+    <w:lsdException w:name="Medium Shading 1 Accent 2" w:uiPriority="63"/>
+    <w:lsdException w:name="Medium Shading 2 Accent 2" w:uiPriority="64"/>
+    <w:lsdException w:name="Medium List 1 Accent 2" w:uiPriority="65"/>
+    <w:lsdException w:name="Medium List 2 Accent 2" w:uiPriority="66"/>
+    <w:lsdException w:name="Medium Grid 1 Accent 2" w:uiPriority="67"/>
+    <w:lsdException w:name="Medium Grid 2 Accent 2" w:uiPriority="68"/>
+    <w:lsdException w:name="Medium Grid 3 Accent 2" w:uiPriority="69"/>
+    <w:lsdException w:name="Dark List Accent 2" w:uiPriority="70"/>
+    <w:lsdException w:name="Colorful Shading Accent 2" w:uiPriority="71"/>
+    <w:lsdException w:name="Colorful List Accent 2" w:uiPriority="72"/>
+    <w:lsdException w:name="Colorful Grid Accent 2" w:uiPriority="73"/>
+    <w:lsdException w:name="Light Shading Accent 3" w:uiPriority="60"/>
+    <w:lsdException w:name="Light List Accent 3" w:uiPriority="61"/>
+    <w:lsdException w:name="Light Grid Accent 3" w:uiPriority="62"/>
+    <w:lsdException w:name="Medium Shading 1 Accent 3" w:uiPriority="63"/>
+    <w:lsdException w:name="Medium Shading 2 Accent 3" w:uiPriority="64"/>
+    <w:lsdException w:name="Medium List 1 Accent 3" w:uiPriority="65"/>
+    <w:lsdException w:name="Medium List 2 Accent 3" w:uiPriority="66"/>
+    <w:lsdException w:name="Medium Grid 1 Accent 3" w:uiPriority="67"/>
+    <w:lsdException w:name="Medium Grid 2 Accent 3" w:uiPriority="68"/>
+    <w:lsdException w:name="Medium Grid 3 Accent 3" w:uiPriority="69"/>
+    <w:lsdException w:name="Dark List Accent 3" w:uiPriority="70"/>
+    <w:lsdException w:name="Colorful Shading Accent 3" w:uiPriority="71"/>
+    <w:lsdException w:name="Colorful List Accent 3" w:uiPriority="72"/>
+    <w:lsdException w:name="Colorful Grid Accent 3" w:uiPriority="73"/>
+    <w:lsdException w:name="Light Shading Accent 4" w:uiPriority="60"/>
+    <w:lsdException w:name="Light List Accent 4" w:uiPriority="61"/>
+    <w:lsdException w:name="Light Grid Accent 4" w:uiPriority="62"/>
+    <w:lsdException w:name="Medium Shading 1 Accent 4" w:uiPriority="63"/>
+    <w:lsdException w:name="Medium Shading 2 Accent 4" w:uiPriority="64"/>
+    <w:lsdException w:name="Medium List 1 Accent 4" w:uiPriority="65"/>
+    <w:lsdException w:name="Medium List 2 Accent 4" w:uiPriority="66"/>
+    <w:lsdException w:name="Medium Grid 1 Accent 4" w:uiPriority="67"/>
+    <w:lsdException w:name="Medium Grid 2 Accent 4" w:uiPriority="68"/>
+    <w:lsdException w:name="Medium Grid 3 Accent 4" w:uiPriority="69"/>
+    <w:lsdException w:name="Dark List Accent 4" w:uiPriority="70"/>
+    <w:lsdException w:name="Colorful Shading Accent 4" w:uiPriority="71"/>
+    <w:lsdException w:name="Colorful List Accent 4" w:uiPriority="72"/>
+    <w:lsdException w:name="Colorful Grid Accent 4" w:uiPriority="73"/>
+    <w:lsdException w:name="Light Shading Accent 5" w:uiPriority="60"/>
+    <w:lsdException w:name="Light List Accent 5" w:uiPriority="61"/>
+    <w:lsdException w:name="Light Grid Accent 5" w:uiPriority="62"/>
+    <w:lsdException w:name="Medium Shading 1 Accent 5" w:uiPriority="63"/>
+    <w:lsdException w:name="Medium Shading 2 Accent 5" w:uiPriority="64"/>
+    <w:lsdException w:name="Medium List 1 Accent 5" w:uiPriority="65"/>
+    <w:lsdException w:name="Medium List 2 Accent 5" w:uiPriority="66"/>
+    <w:lsdException w:name="Medium Grid 1 Accent 5" w:uiPriority="67"/>
+    <w:lsdException w:name="Medium Grid 2 Accent 5" w:uiPriority="68"/>
+    <w:lsdException w:name="Medium Grid 3 Accent 5" w:uiPriority="69"/>
+    <w:lsdException w:name="Dark List Accent 5" w:uiPriority="70"/>
+    <w:lsdException w:name="Colorful Shading Accent 5" w:uiPriority="71"/>
+    <w:lsdException w:name="Colorful List Accent 5" w:uiPriority="72"/>
+    <w:lsdException w:name="Colorful Grid Accent 5" w:uiPriority="73"/>
+    <w:lsdException w:name="Light Shading Accent 6" w:uiPriority="60"/>
+    <w:lsdException w:name="Light List Accent 6" w:uiPriority="61"/>
+    <w:lsdException w:name="Light Grid Accent 6" w:uiPriority="62"/>
+    <w:lsdException w:name="Medium Shading 1 Accent 6" w:uiPriority="63"/>
+    <w:lsdException w:name="Medium Shading 2 Accent 6" w:uiPriority="64"/>
+    <w:lsdException w:name="Medium List 1 Accent 6" w:uiPriority="65"/>
+    <w:lsdException w:name="Medium List 2 Accent 6" w:uiPriority="66"/>
+    <w:lsdException w:name="Medium Grid 1 Accent 6" w:uiPriority="67"/>
+    <w:lsdException w:name="Medium Grid 2 Accent 6" w:uiPriority="68"/>
+    <w:lsdException w:name="Medium Grid 3 Accent 6" w:uiPriority="69"/>
+    <w:lsdException w:name="Dark List Accent 6" w:uiPriority="70"/>
+    <w:lsdException w:name="Colorful Shading Accent 6" w:uiPriority="71"/>
+    <w:lsdException w:name="Colorful List Accent 6" w:uiPriority="72"/>
+    <w:lsdException w:name="Colorful Grid Accent 6" w:uiPriority="73"/>
+    <w:lsdException w:name="Subtle Emphasis" w:uiPriority="19" w:qFormat="1"/>
+    <w:lsdException w:name="Intense Emphasis" w:uiPriority="21" w:qFormat="1"/>
+    <w:lsdException w:name="Subtle Reference" w:uiPriority="31" w:qFormat="1"/>
+    <w:lsdException w:name="Intense Reference" w:uiPriority="32" w:qFormat="1"/>
+    <w:lsdException w:name="Book Title" w:uiPriority="33" w:qFormat="1"/>
+    <w:lsdException w:name="Bibliography" w:semiHidden="1" w:uiPriority="37" w:unhideWhenUsed="1"/>
+    <w:lsdException w:name="TOC Heading" w:semiHidden="1" w:uiPriority="39" w:unhideWhenUsed="1" w:qFormat="1"/>
+    <w:lsdException w:name="Plain Table 1" w:uiPriority="41"/>
+    <w:lsdException w:name="Plain Table 2" w:uiPriority="42"/>
+    <w:lsdException w:name="Plain Table 3" w:uiPriority="43"/>
+    <w:lsdException w:name="Plain Table 4" w:uiPriority="44"/>
+    <w:lsdException w:name="Plain Table 5" w:uiPriority="45"/>
+    <w:lsdException w:name="Grid Table Light" w:uiPriority="40"/>
+    <w:lsdException w:name="Grid Table 1 Light" w:uiPriority="46"/>
+    <w:lsdException w:name="Grid Table 2" w:uiPriority="47"/>
+    <w:lsdException w:name="Grid Table 3" w:uiPriority="48"/>
+    <w:lsdException w:name="Grid Table 4" w:uiPriority="49"/>
+    <w:lsdException w:name="Grid Table 5 Dark" w:uiPriority="50"/>
+    <w:lsdException w:name="Grid Table 6 Colorful" w:uiPriority="51"/>
+    <w:lsdException w:name="Grid Table 7 Colorful" w:uiPriority="52"/>
+    <w:lsdException w:name="Grid Table 1 Light Accent 1" w:uiPriority="46"/>
+    <w:lsdException w:name="Grid Table 2 Accent 1" w:uiPriority="47"/>
+    <w:lsdException w:name="Grid Table 3 Accent 1" w:uiPriority="48"/>
+    <w:lsdException w:name="Grid Table 4 Accent 1" w:uiPriority="49"/>
+    <w:lsdException w:name="Grid Table 5 Dark Accent 1" w:uiPriority="50"/>
+    <w:lsdException w:name="Grid Table 6 Colorful Accent 1" w:uiPriority="51"/>
+    <w:lsdException w:name="Grid Table 7 Colorful Accent 1" w:uiPriority="52"/>
+    <w:lsdException w:name="Grid Table 1 Light Accent 2" w:uiPriority="46"/>
+    <w:lsdException w:name="Grid Table 2 Accent 2" w:uiPriority="47"/>
+    <w:lsdException w:name="Grid Table 3 Accent 2" w:uiPriority="48"/>
+    <w:lsdException w:name="Grid Table 4 Accent 2" w:uiPriority="49"/>
+    <w:lsdException w:name="Grid Table 5 Dark Accent 2" w:uiPriority="50"/>
+    <w:lsdException w:name="Grid Table 6 Colorful Accent 2" w:uiPriority="51"/>
+    <w:lsdException w:name="Grid Table 7 Colorful Accent 2" w:uiPriority="52"/>
+    <w:lsdException w:name="Grid Table 1 Light Accent 3" w:uiPriority="46"/>
+    <w:lsdException w:name="Grid Table 2 Accent 3" w:uiPriority="47"/>
+    <w:lsdException w:name="Grid Table 3 Accent 3" w:uiPriority="48"/>
+    <w:lsdException w:name="Grid Table 4 Accent 3" w:uiPriority="49"/>
+    <w:lsdException w:name="Grid Table 5 Dark Accent 3" w:uiPriority="50"/>
+    <w:lsdException w:name="Grid Table 6 Colorful Accent 3" w:uiPriority="51"/>
+    <w:lsdException w:name="Grid Table 7 Colorful Accent 3" w:uiPriority="52"/>
+    <w:lsdException w:name="Grid Table 1 Light Accent 4" w:uiPriority="46"/>
+    <w:lsdException w:name="Grid Table 2 Accent 4" w:uiPriority="47"/>
+    <w:lsdException w:name="Grid Table 3 Accent 4" w:uiPriority="48"/>
+    <w:lsdException w:name="Grid Table 4 Accent 4" w:uiPriority="49"/>
+    <w:lsdException w:name="Grid Table 5 Dark Accent 4" w:uiPriority="50"/>
+    <w:lsdException w:name="Grid Table 6 Colorful Accent 4" w:uiPriority="51"/>
+    <w:lsdException w:name="Grid Table 7 Colorful Accent 4" w:uiPriority="52"/>
+    <w:lsdException w:name="Grid Table 1 Light Accent 5" w:uiPriority="46"/>
+    <w:lsdException w:name="Grid Table 2 Accent 5" w:uiPriority="47"/>
+    <w:lsdException w:name="Grid Table 3 Accent 5" w:uiPriority="48"/>
+    <w:lsdException w:name="Grid Table 4 Accent 5" w:uiPriority="49"/>
+    <w:lsdException w:name="Grid Table 5 Dark Accent 5" w:uiPriority="50"/>
+    <w:lsdException w:name="Grid Table 6 Colorful Accent 5" w:uiPriority="51"/>
+    <w:lsdException w:name="Grid Table 7 Colorful Accent 5" w:uiPriority="52"/>
+    <w:lsdException w:name="Grid Table 1 Light Accent 6" w:uiPriority="46"/>
+    <w:lsdException w:name="Grid Table 2 Accent 6" w:uiPriority="47"/>
+    <w:lsdException w:name="Grid Table 3 Accent 6" w:uiPriority="48"/>
+    <w:lsdException w:name="Grid Table 4 Accent 6" w:uiPriority="49"/>
+    <w:lsdException w:name="Grid Table 5 Dark Accent 6" w:uiPriority="50"/>
+    <w:lsdException w:name="Grid Table 6 Colorful Accent 6" w:uiPriority="51"/>
+    <w:lsdException w:name="Grid Table 7 Colorful Accent 6" w:uiPriority="52"/>
+    <w:lsdException w:name="List Table 1 Light" w:uiPriority="46"/>
+    <w:lsdException w:name="List Table 2" w:uiPriority="47"/>
+    <w:lsdException w:name="List Table 3" w:uiPriority="48"/>
+    <w:lsdException w:name="List Table 4" w:uiPriority="49"/>
+    <w:lsdException w:name="List Table 5 Dark" w:uiPriority="50"/>
+    <w:lsdException w:name="List Table 6 Colorful" w:uiPriority="51"/>
+    <w:lsdException w:name="List Table 7 Colorful" w:uiPriority="52"/>
+    <w:lsdException w:name="List Table 1 Light Accent 1" w:uiPriority="46"/>
+    <w:lsdException w:name="List Table 2 Accent 1" w:uiPriority="47"/>
+    <w:lsdException w:name="List Table 3 Accent 1" w:uiPriority="48"/>
+    <w:lsdException w:name="List Table 4 Accent 1" w:uiPriority="49"/>
+    <w:lsdException w:name="List Table 5 Dark Accent 1" w:uiPriority="50"/>
+    <w:lsdException w:name="List Table 6 Colorful Accent 1" w:uiPriority="51"/>
+    <w:lsdException w:name="List Table 7 Colorful Accent 1" w:uiPriority="52"/>
+    <w:lsdException w:name="List Table 1 Light Accent 2" w:uiPriority="46"/>
+    <w:lsdException w:name="List Table 2 Accent 2" w:uiPriority="47"/>
+    <w:lsdException w:name="List Table 3 Accent 2" w:uiPriority="48"/>
+    <w:lsdException w:name="List Table 4 Accent 2" w:uiPriority="49"/>
+    <w:lsdException w:name="List Table 5 Dark Accent 2" w:uiPriority="50"/>
+    <w:lsdException w:name="List Table 6 Colorful Accent 2" w:uiPriority="51"/>
+    <w:lsdException w:name="List Table 7 Colorful Accent 2" w:uiPriority="52"/>
+    <w:lsdException w:name="List Table 1 Light Accent 3" w:uiPriority="46"/>
+    <w:lsdException w:name="List Table 2 Accent 3" w:uiPriority="47"/>
+    <w:lsdException w:name="List Table 3 Accent 3" w:uiPriority="48"/>
+    <w:lsdException w:name="List Table 4 Accent 3" w:uiPriority="49"/>
+    <w:lsdException w:name="List Table 5 Dark Accent 3" w:uiPriority="50"/>
+    <w:lsdException w:name="List Table 6 Colorful Accent 3" w:uiPriority="51"/>
+    <w:lsdException w:name="List Table 7 Colorful Accent 3" w:uiPriority="52"/>
+    <w:lsdException w:name="List Table 1 Light Accent 4" w:uiPriority="46"/>
+    <w:lsdException w:name="List Table 2 Accent 4" w:uiPriority="47"/>
+    <w:lsdException w:name="List Table 3 Accent 4" w:uiPriority="48"/>
+    <w:lsdException w:name="List Table 4 Accent 4" w:uiPriority="49"/>
+    <w:lsdException w:name="List Table 5 Dark Accent 4" w:uiPriority="50"/>
+    <w:lsdException w:name="List Table 6 Colorful Accent 4" w:uiPriority="51"/>
+    <w:lsdException w:name="List Table 7 Colorful Accent 4" w:uiPriority="52"/>
+    <w:lsdException w:name="List Table 1 Light Accent 5" w:uiPriority="46"/>
+    <w:lsdException w:name="List Table 2 Accent 5" w:uiPriority="47"/>
+    <w:lsdException w:name="List Table 3 Accent 5" w:uiPriority="48"/>
+    <w:lsdException w:name="List Table 4 Accent 5" w:uiPriority="49"/>
+    <w:lsdException w:name="List Table 5 Dark Accent 5" w:uiPriority="50"/>
+    <w:lsdException w:name="List Table 6 Colorful Accent 5" w:uiPriority="51"/>
+    <w:lsdException w:name="List Table 7 Colorful Accent 5" w:uiPriority="52"/>
+    <w:lsdException w:name="List Table 1 Light Accent 6" w:uiPriority="46"/>
+    <w:lsdException w:name="List Table 2 Accent 6" w:uiPriority="47"/>
+    <w:lsdException w:name="List Table 3 Accent 6" w:uiPriority="48"/>
+    <w:lsdException w:name="List Table 4 Accent 6" w:uiPriority="49"/>
+    <w:lsdException w:name="List Table 5 Dark Accent 6" w:uiPriority="50"/>
+    <w:lsdException w:name="List Table 6 Colorful Accent 6" w:uiPriority="51"/>
+    <w:lsdException w:name="List Table 7 Colorful Accent 6" w:uiPriority="52"/>
+    <w:lsdException w:name="Mention" w:semiHidden="1" w:unhideWhenUsed="1"/>
+    <w:lsdException w:name="Smart Hyperlink" w:semiHidden="1" w:unhideWhenUsed="1"/>
+    <w:lsdException w:name="Hashtag" w:semiHidden="1" w:unhideWhenUsed="1"/>
+    <w:lsdException w:name="Unresolved Mention" w:semiHidden="1" w:unhideWhenUsed="1"/>
+    <w:lsdException w:name="Smart Link" w:semiHidden="1" w:unhideWhenUsed="1"/>
+  </w:latentStyles>
+  <w:style w:type="paragraph" w:default="1" w:styleId="Normal">
+    <w:name w:val="Normal"/>
+    <w:qFormat/>
   </w:style>
   <w:style w:type="paragraph" w:styleId="Heading1">
     <w:name w:val="heading 1"/>
     <w:basedOn w:val="Normal"/>
     <w:next w:val="Normal"/>
+    <w:uiPriority w:val="9"/>
+    <w:qFormat/>
     <w:pPr>
-      <w:keepNext w:val="1"/>
-      <w:keepLines w:val="1"/>
-      <w:pageBreakBefore w:val="0"/>
-      <w:spacing w:after="120" w:before="400" w:lineRule="auto"/>
+      <w:keepNext/>
+      <w:keepLines/>
+      <w:spacing w:before="400" w:after="120"/>
+      <w:outlineLvl w:val="0"/>
     </w:pPr>
     <w:rPr>
       <w:sz w:val="40"/>
@@ -2180,14 +2030,17 @@
     <w:name w:val="heading 2"/>
     <w:basedOn w:val="Normal"/>
     <w:next w:val="Normal"/>
+    <w:uiPriority w:val="9"/>
+    <w:semiHidden/>
+    <w:unhideWhenUsed/>
+    <w:qFormat/>
     <w:pPr>
-      <w:keepNext w:val="1"/>
-      <w:keepLines w:val="1"/>
-      <w:pageBreakBefore w:val="0"/>
-      <w:spacing w:after="120" w:before="360" w:lineRule="auto"/>
+      <w:keepNext/>
+      <w:keepLines/>
+      <w:spacing w:before="360" w:after="120"/>
+      <w:outlineLvl w:val="1"/>
     </w:pPr>
     <w:rPr>
-      <w:b w:val="0"/>
       <w:sz w:val="32"/>
       <w:szCs w:val="32"/>
     </w:rPr>
@@ -2196,14 +2049,17 @@
     <w:name w:val="heading 3"/>
     <w:basedOn w:val="Normal"/>
     <w:next w:val="Normal"/>
+    <w:uiPriority w:val="9"/>
+    <w:semiHidden/>
+    <w:unhideWhenUsed/>
+    <w:qFormat/>
     <w:pPr>
-      <w:keepNext w:val="1"/>
-      <w:keepLines w:val="1"/>
-      <w:pageBreakBefore w:val="0"/>
-      <w:spacing w:after="80" w:before="320" w:lineRule="auto"/>
+      <w:keepNext/>
+      <w:keepLines/>
+      <w:spacing w:before="320" w:after="80"/>
+      <w:outlineLvl w:val="2"/>
     </w:pPr>
     <w:rPr>
-      <w:b w:val="0"/>
       <w:color w:val="434343"/>
       <w:sz w:val="28"/>
       <w:szCs w:val="28"/>
@@ -2213,11 +2069,15 @@
     <w:name w:val="heading 4"/>
     <w:basedOn w:val="Normal"/>
     <w:next w:val="Normal"/>
+    <w:uiPriority w:val="9"/>
+    <w:semiHidden/>
+    <w:unhideWhenUsed/>
+    <w:qFormat/>
     <w:pPr>
-      <w:keepNext w:val="1"/>
-      <w:keepLines w:val="1"/>
-      <w:pageBreakBefore w:val="0"/>
-      <w:spacing w:after="80" w:before="280" w:lineRule="auto"/>
+      <w:keepNext/>
+      <w:keepLines/>
+      <w:spacing w:before="280" w:after="80"/>
+      <w:outlineLvl w:val="3"/>
     </w:pPr>
     <w:rPr>
       <w:color w:val="666666"/>
@@ -2229,44 +2089,76 @@
     <w:name w:val="heading 5"/>
     <w:basedOn w:val="Normal"/>
     <w:next w:val="Normal"/>
+    <w:uiPriority w:val="9"/>
+    <w:semiHidden/>
+    <w:unhideWhenUsed/>
+    <w:qFormat/>
     <w:pPr>
-      <w:keepNext w:val="1"/>
-      <w:keepLines w:val="1"/>
-      <w:pageBreakBefore w:val="0"/>
-      <w:spacing w:after="80" w:before="240" w:lineRule="auto"/>
+      <w:keepNext/>
+      <w:keepLines/>
+      <w:spacing w:before="240" w:after="80"/>
+      <w:outlineLvl w:val="4"/>
     </w:pPr>
     <w:rPr>
       <w:color w:val="666666"/>
-      <w:sz w:val="22"/>
-      <w:szCs w:val="22"/>
     </w:rPr>
   </w:style>
   <w:style w:type="paragraph" w:styleId="Heading6">
     <w:name w:val="heading 6"/>
     <w:basedOn w:val="Normal"/>
     <w:next w:val="Normal"/>
+    <w:uiPriority w:val="9"/>
+    <w:semiHidden/>
+    <w:unhideWhenUsed/>
+    <w:qFormat/>
     <w:pPr>
-      <w:keepNext w:val="1"/>
-      <w:keepLines w:val="1"/>
-      <w:pageBreakBefore w:val="0"/>
-      <w:spacing w:after="80" w:before="240" w:lineRule="auto"/>
+      <w:keepNext/>
+      <w:keepLines/>
+      <w:spacing w:before="240" w:after="80"/>
+      <w:outlineLvl w:val="5"/>
     </w:pPr>
     <w:rPr>
-      <w:i w:val="1"/>
+      <w:i/>
       <w:color w:val="666666"/>
-      <w:sz w:val="22"/>
-      <w:szCs w:val="22"/>
     </w:rPr>
+  </w:style>
+  <w:style w:type="character" w:default="1" w:styleId="DefaultParagraphFont">
+    <w:name w:val="Default Paragraph Font"/>
+    <w:uiPriority w:val="1"/>
+    <w:semiHidden/>
+    <w:unhideWhenUsed/>
+  </w:style>
+  <w:style w:type="table" w:default="1" w:styleId="TableNormal">
+    <w:name w:val="Normal Table"/>
+    <w:uiPriority w:val="99"/>
+    <w:semiHidden/>
+    <w:unhideWhenUsed/>
+    <w:tblPr>
+      <w:tblInd w:w="0" w:type="dxa"/>
+      <w:tblCellMar>
+        <w:top w:w="0" w:type="dxa"/>
+        <w:left w:w="108" w:type="dxa"/>
+        <w:bottom w:w="0" w:type="dxa"/>
+        <w:right w:w="108" w:type="dxa"/>
+      </w:tblCellMar>
+    </w:tblPr>
+  </w:style>
+  <w:style w:type="numbering" w:default="1" w:styleId="NoList">
+    <w:name w:val="No List"/>
+    <w:uiPriority w:val="99"/>
+    <w:semiHidden/>
+    <w:unhideWhenUsed/>
   </w:style>
   <w:style w:type="paragraph" w:styleId="Title">
     <w:name w:val="Title"/>
     <w:basedOn w:val="Normal"/>
     <w:next w:val="Normal"/>
+    <w:uiPriority w:val="10"/>
+    <w:qFormat/>
     <w:pPr>
-      <w:keepNext w:val="1"/>
-      <w:keepLines w:val="1"/>
-      <w:pageBreakBefore w:val="0"/>
-      <w:spacing w:after="60" w:before="0" w:lineRule="auto"/>
+      <w:keepNext/>
+      <w:keepLines/>
+      <w:spacing w:after="60"/>
     </w:pPr>
     <w:rPr>
       <w:sz w:val="52"/>
@@ -2277,15 +2169,14 @@
     <w:name w:val="Subtitle"/>
     <w:basedOn w:val="Normal"/>
     <w:next w:val="Normal"/>
+    <w:uiPriority w:val="11"/>
+    <w:qFormat/>
     <w:pPr>
-      <w:keepNext w:val="1"/>
-      <w:keepLines w:val="1"/>
-      <w:pageBreakBefore w:val="0"/>
-      <w:spacing w:after="320" w:before="0" w:lineRule="auto"/>
+      <w:keepNext/>
+      <w:keepLines/>
+      <w:spacing w:after="320"/>
     </w:pPr>
     <w:rPr>
-      <w:rFonts w:ascii="Arial" w:cs="Arial" w:eastAsia="Arial" w:hAnsi="Arial"/>
-      <w:i w:val="0"/>
       <w:color w:val="666666"/>
       <w:sz w:val="30"/>
       <w:szCs w:val="30"/>
